--- a/构造阶段/接口修改日志.docx
+++ b/构造阶段/接口修改日志.docx
@@ -132,49 +132,174 @@
       </w:r>
     </w:p>
     <w:p/>
+    <w:p/>
+    <w:p>
+      <w:r>
+        <w:rPr>
+          <w:rFonts w:hint="eastAsia"/>
+        </w:rPr>
+        <w:t>删除</w:t>
+      </w:r>
+      <w:r>
+        <w:rPr>
+          <w:rFonts w:hint="eastAsia"/>
+        </w:rPr>
+        <w:t>OrderData.</w:t>
+      </w:r>
+      <w:r>
+        <w:t xml:space="preserve"> </w:t>
+      </w:r>
+      <w:r>
+        <w:rPr>
+          <w:rFonts w:hint="eastAsia"/>
+        </w:rPr>
+        <w:t>hasBeenOrdered</w:t>
+      </w:r>
+      <w:r>
+        <w:rPr>
+          <w:rFonts w:hint="eastAsia"/>
+        </w:rPr>
+        <w:t>方法</w:t>
+      </w:r>
+    </w:p>
+    <w:p/>
+    <w:p/>
     <w:p>
       <w:pPr>
-        <w:rPr>
-          <w:rFonts w:hint="eastAsia"/>
-        </w:rPr>
+        <w:pStyle w:val="2"/>
       </w:pPr>
+      <w:r>
+        <w:rPr>
+          <w:noProof/>
+        </w:rPr>
+        <w:drawing>
+          <wp:anchor distT="0" distB="0" distL="114300" distR="114300" simplePos="0" relativeHeight="251661312" behindDoc="1" locked="0" layoutInCell="1" allowOverlap="1" wp14:anchorId="76B16E61" wp14:editId="4E3929D0">
+            <wp:simplePos x="0" y="0"/>
+            <wp:positionH relativeFrom="column">
+              <wp:posOffset>1802221</wp:posOffset>
+            </wp:positionH>
+            <wp:positionV relativeFrom="paragraph">
+              <wp:posOffset>316049</wp:posOffset>
+            </wp:positionV>
+            <wp:extent cx="3847011" cy="629898"/>
+            <wp:effectExtent l="0" t="0" r="1270" b="0"/>
+            <wp:wrapNone/>
+            <wp:docPr id="2" name="图片 2"/>
+            <wp:cNvGraphicFramePr>
+              <a:graphicFrameLocks xmlns:a="http://schemas.openxmlformats.org/drawingml/2006/main" noChangeAspect="1"/>
+            </wp:cNvGraphicFramePr>
+            <a:graphic xmlns:a="http://schemas.openxmlformats.org/drawingml/2006/main">
+              <a:graphicData uri="http://schemas.openxmlformats.org/drawingml/2006/picture">
+                <pic:pic xmlns:pic="http://schemas.openxmlformats.org/drawingml/2006/picture">
+                  <pic:nvPicPr>
+                    <pic:cNvPr id="1" name=""/>
+                    <pic:cNvPicPr/>
+                  </pic:nvPicPr>
+                  <pic:blipFill>
+                    <a:blip r:embed="rId7"/>
+                    <a:stretch>
+                      <a:fillRect/>
+                    </a:stretch>
+                  </pic:blipFill>
+                  <pic:spPr>
+                    <a:xfrm>
+                      <a:off x="0" y="0"/>
+                      <a:ext cx="3847011" cy="629898"/>
+                    </a:xfrm>
+                    <a:prstGeom prst="rect">
+                      <a:avLst/>
+                    </a:prstGeom>
+                  </pic:spPr>
+                </pic:pic>
+              </a:graphicData>
+            </a:graphic>
+            <wp14:sizeRelH relativeFrom="margin">
+              <wp14:pctWidth>0</wp14:pctWidth>
+            </wp14:sizeRelH>
+            <wp14:sizeRelV relativeFrom="margin">
+              <wp14:pctHeight>0</wp14:pctHeight>
+            </wp14:sizeRelV>
+          </wp:anchor>
+        </w:drawing>
+      </w:r>
+      <w:r>
+        <w:rPr>
+          <w:rFonts w:hint="eastAsia"/>
+        </w:rPr>
+        <w:t>11/26</w:t>
+      </w:r>
     </w:p>
     <w:p>
       <w:r>
         <w:rPr>
           <w:rFonts w:hint="eastAsia"/>
         </w:rPr>
-        <w:t>删除</w:t>
-      </w:r>
-      <w:r>
-        <w:rPr>
-          <w:rFonts w:hint="eastAsia"/>
-        </w:rPr>
-        <w:t>OrderData.</w:t>
-      </w:r>
-      <w:r>
-        <w:t xml:space="preserve"> </w:t>
-      </w:r>
-      <w:r>
-        <w:rPr>
-          <w:rFonts w:hint="eastAsia"/>
-        </w:rPr>
-        <w:t>hasBeenOrdered</w:t>
-      </w:r>
-      <w:r>
-        <w:rPr>
-          <w:rFonts w:hint="eastAsia"/>
-        </w:rPr>
-        <w:t>方法</w:t>
+        <w:t>修改</w:t>
+      </w:r>
+      <w:r>
+        <w:rPr>
+          <w:rFonts w:hint="eastAsia"/>
+        </w:rPr>
+        <w:t>Hotel</w:t>
+      </w:r>
+      <w:r>
+        <w:t>BriefVO</w:t>
+      </w:r>
+      <w:r>
+        <w:rPr>
+          <w:rFonts w:hint="eastAsia"/>
+        </w:rPr>
+        <w:t>成员</w:t>
       </w:r>
     </w:p>
     <w:p/>
     <w:p>
       <w:pPr>
-        <w:rPr>
-          <w:rFonts w:hint="eastAsia"/>
-        </w:rPr>
+        <w:pStyle w:val="2"/>
       </w:pPr>
+      <w:r>
+        <w:rPr>
+          <w:rFonts w:hint="eastAsia"/>
+        </w:rPr>
+        <w:t>11/27</w:t>
+      </w:r>
+    </w:p>
+    <w:p>
+      <w:pPr>
+        <w:rPr>
+          <w:rFonts w:hint="eastAsia"/>
+        </w:rPr>
+      </w:pPr>
+      <w:r>
+        <w:rPr>
+          <w:rFonts w:hint="eastAsia"/>
+        </w:rPr>
+        <w:t>用户名为</w:t>
+      </w:r>
+      <w:r>
+        <w:rPr>
+          <w:rFonts w:hint="eastAsia"/>
+        </w:rPr>
+        <w:t>6-16</w:t>
+      </w:r>
+      <w:r>
+        <w:rPr>
+          <w:rFonts w:hint="eastAsia"/>
+        </w:rPr>
+        <w:t>位字符串，密码为</w:t>
+      </w:r>
+      <w:r>
+        <w:rPr>
+          <w:rFonts w:hint="eastAsia"/>
+        </w:rPr>
+        <w:t>6-16</w:t>
+      </w:r>
+      <w:r>
+        <w:rPr>
+          <w:rFonts w:hint="eastAsia"/>
+        </w:rPr>
+        <w:t>位字符串</w:t>
+      </w:r>
       <w:bookmarkStart w:id="0" w:name="_GoBack"/>
       <w:bookmarkEnd w:id="0"/>
     </w:p>

--- a/构造阶段/接口修改日志.docx
+++ b/构造阶段/接口修改日志.docx
@@ -265,43 +265,77 @@
       </w:r>
     </w:p>
     <w:p>
+      <w:r>
+        <w:rPr>
+          <w:rFonts w:hint="eastAsia"/>
+        </w:rPr>
+        <w:t>用户名为</w:t>
+      </w:r>
+      <w:r>
+        <w:rPr>
+          <w:rFonts w:hint="eastAsia"/>
+        </w:rPr>
+        <w:t>6-16</w:t>
+      </w:r>
+      <w:r>
+        <w:rPr>
+          <w:rFonts w:hint="eastAsia"/>
+        </w:rPr>
+        <w:t>位字符串，密码为</w:t>
+      </w:r>
+      <w:r>
+        <w:rPr>
+          <w:rFonts w:hint="eastAsia"/>
+        </w:rPr>
+        <w:t>6-16</w:t>
+      </w:r>
+      <w:r>
+        <w:rPr>
+          <w:rFonts w:hint="eastAsia"/>
+        </w:rPr>
+        <w:t>位字符串</w:t>
+      </w:r>
+    </w:p>
+    <w:p/>
+    <w:p>
       <w:pPr>
-        <w:rPr>
-          <w:rFonts w:hint="eastAsia"/>
-        </w:rPr>
+        <w:pStyle w:val="2"/>
       </w:pPr>
       <w:r>
         <w:rPr>
           <w:rFonts w:hint="eastAsia"/>
         </w:rPr>
-        <w:t>用户名为</w:t>
-      </w:r>
-      <w:r>
-        <w:rPr>
-          <w:rFonts w:hint="eastAsia"/>
-        </w:rPr>
-        <w:t>6-16</w:t>
-      </w:r>
-      <w:r>
-        <w:rPr>
-          <w:rFonts w:hint="eastAsia"/>
-        </w:rPr>
-        <w:t>位字符串，密码为</w:t>
-      </w:r>
-      <w:r>
-        <w:rPr>
-          <w:rFonts w:hint="eastAsia"/>
-        </w:rPr>
-        <w:t>6-16</w:t>
-      </w:r>
-      <w:r>
-        <w:rPr>
-          <w:rFonts w:hint="eastAsia"/>
-        </w:rPr>
-        <w:t>位字符串</w:t>
-      </w:r>
+        <w:t>11/28</w:t>
+      </w:r>
+    </w:p>
+    <w:p>
+      <w:r>
+        <w:rPr>
+          <w:rFonts w:hint="eastAsia"/>
+        </w:rPr>
+        <w:t>Order</w:t>
+      </w:r>
+      <w:r>
+        <w:t>PO, OrderVO</w:t>
+      </w:r>
+      <w:r>
+        <w:rPr>
+          <w:rFonts w:hint="eastAsia"/>
+        </w:rPr>
+        <w:t>增加订单价格。</w:t>
+      </w:r>
+    </w:p>
+    <w:p/>
+    <w:p>
       <w:bookmarkStart w:id="0" w:name="_GoBack"/>
       <w:bookmarkEnd w:id="0"/>
+    </w:p>
+    <w:p>
+      <w:pPr>
+        <w:rPr>
+          <w:rFonts w:hint="eastAsia"/>
+        </w:rPr>
+      </w:pPr>
     </w:p>
     <w:sectPr>
       <w:pgSz w:w="11906" w:h="16838"/>

--- a/构造阶段/接口修改日志.docx
+++ b/构造阶段/接口修改日志.docx
@@ -303,6 +303,60 @@
       </w:pPr>
       <w:r>
         <w:rPr>
+          <w:noProof/>
+        </w:rPr>
+        <w:drawing>
+          <wp:anchor distT="0" distB="0" distL="114300" distR="114300" simplePos="0" relativeHeight="251663360" behindDoc="1" locked="0" layoutInCell="1" allowOverlap="1" wp14:anchorId="0A4DA946" wp14:editId="6F87E105">
+            <wp:simplePos x="0" y="0"/>
+            <wp:positionH relativeFrom="column">
+              <wp:posOffset>2324917</wp:posOffset>
+            </wp:positionH>
+            <wp:positionV relativeFrom="paragraph">
+              <wp:posOffset>258899</wp:posOffset>
+            </wp:positionV>
+            <wp:extent cx="3906005" cy="1058092"/>
+            <wp:effectExtent l="0" t="0" r="0" b="8890"/>
+            <wp:wrapNone/>
+            <wp:docPr id="3" name="图片 3"/>
+            <wp:cNvGraphicFramePr>
+              <a:graphicFrameLocks xmlns:a="http://schemas.openxmlformats.org/drawingml/2006/main" noChangeAspect="1"/>
+            </wp:cNvGraphicFramePr>
+            <a:graphic xmlns:a="http://schemas.openxmlformats.org/drawingml/2006/main">
+              <a:graphicData uri="http://schemas.openxmlformats.org/drawingml/2006/picture">
+                <pic:pic xmlns:pic="http://schemas.openxmlformats.org/drawingml/2006/picture">
+                  <pic:nvPicPr>
+                    <pic:cNvPr id="1" name=""/>
+                    <pic:cNvPicPr/>
+                  </pic:nvPicPr>
+                  <pic:blipFill>
+                    <a:blip r:embed="rId8"/>
+                    <a:stretch>
+                      <a:fillRect/>
+                    </a:stretch>
+                  </pic:blipFill>
+                  <pic:spPr>
+                    <a:xfrm>
+                      <a:off x="0" y="0"/>
+                      <a:ext cx="3906005" cy="1058092"/>
+                    </a:xfrm>
+                    <a:prstGeom prst="rect">
+                      <a:avLst/>
+                    </a:prstGeom>
+                  </pic:spPr>
+                </pic:pic>
+              </a:graphicData>
+            </a:graphic>
+            <wp14:sizeRelH relativeFrom="margin">
+              <wp14:pctWidth>0</wp14:pctWidth>
+            </wp14:sizeRelH>
+            <wp14:sizeRelV relativeFrom="margin">
+              <wp14:pctHeight>0</wp14:pctHeight>
+            </wp14:sizeRelV>
+          </wp:anchor>
+        </w:drawing>
+      </w:r>
+      <w:r>
+        <w:rPr>
           <w:rFonts w:hint="eastAsia"/>
         </w:rPr>
         <w:t>11/28</w:t>
@@ -326,7 +380,146 @@
       </w:r>
     </w:p>
     <w:p/>
-    <w:p>
+    <w:p/>
+    <w:p/>
+    <w:p>
+      <w:r>
+        <w:rPr>
+          <w:rFonts w:hint="eastAsia"/>
+        </w:rPr>
+        <w:t>修改</w:t>
+      </w:r>
+      <w:r>
+        <w:rPr>
+          <w:rFonts w:hint="eastAsia"/>
+        </w:rPr>
+        <w:t>Manage</w:t>
+      </w:r>
+      <w:r>
+        <w:t>User. searchHotelStaff</w:t>
+      </w:r>
+      <w:r>
+        <w:rPr>
+          <w:rFonts w:hint="eastAsia"/>
+        </w:rPr>
+        <w:t>的返回</w:t>
+      </w:r>
+      <w:r>
+        <w:rPr>
+          <w:rFonts w:hint="eastAsia"/>
+        </w:rPr>
+        <w:t>类型：</w:t>
+      </w:r>
+      <w:r>
+        <w:rPr>
+          <w:rFonts w:hint="eastAsia"/>
+        </w:rPr>
+        <w:t>User</w:t>
+      </w:r>
+      <w:r>
+        <w:t>VO</w:t>
+      </w:r>
+    </w:p>
+    <w:p>
+      <w:r>
+        <w:rPr>
+          <w:noProof/>
+        </w:rPr>
+        <w:drawing>
+          <wp:anchor distT="0" distB="0" distL="114300" distR="114300" simplePos="0" relativeHeight="251665408" behindDoc="1" locked="0" layoutInCell="1" allowOverlap="1" wp14:anchorId="339D8854" wp14:editId="2514DD95">
+            <wp:simplePos x="0" y="0"/>
+            <wp:positionH relativeFrom="column">
+              <wp:posOffset>2475411</wp:posOffset>
+            </wp:positionH>
+            <wp:positionV relativeFrom="paragraph">
+              <wp:posOffset>50709</wp:posOffset>
+            </wp:positionV>
+            <wp:extent cx="3696789" cy="994296"/>
+            <wp:effectExtent l="0" t="0" r="0" b="0"/>
+            <wp:wrapNone/>
+            <wp:docPr id="4" name="图片 4"/>
+            <wp:cNvGraphicFramePr>
+              <a:graphicFrameLocks xmlns:a="http://schemas.openxmlformats.org/drawingml/2006/main" noChangeAspect="1"/>
+            </wp:cNvGraphicFramePr>
+            <a:graphic xmlns:a="http://schemas.openxmlformats.org/drawingml/2006/main">
+              <a:graphicData uri="http://schemas.openxmlformats.org/drawingml/2006/picture">
+                <pic:pic xmlns:pic="http://schemas.openxmlformats.org/drawingml/2006/picture">
+                  <pic:nvPicPr>
+                    <pic:cNvPr id="1" name=""/>
+                    <pic:cNvPicPr/>
+                  </pic:nvPicPr>
+                  <pic:blipFill>
+                    <a:blip r:embed="rId9"/>
+                    <a:stretch>
+                      <a:fillRect/>
+                    </a:stretch>
+                  </pic:blipFill>
+                  <pic:spPr>
+                    <a:xfrm>
+                      <a:off x="0" y="0"/>
+                      <a:ext cx="3696789" cy="994296"/>
+                    </a:xfrm>
+                    <a:prstGeom prst="rect">
+                      <a:avLst/>
+                    </a:prstGeom>
+                  </pic:spPr>
+                </pic:pic>
+              </a:graphicData>
+            </a:graphic>
+            <wp14:sizeRelH relativeFrom="margin">
+              <wp14:pctWidth>0</wp14:pctWidth>
+            </wp14:sizeRelH>
+            <wp14:sizeRelV relativeFrom="margin">
+              <wp14:pctHeight>0</wp14:pctHeight>
+            </wp14:sizeRelV>
+          </wp:anchor>
+        </w:drawing>
+      </w:r>
+    </w:p>
+    <w:p>
+      <w:r>
+        <w:rPr>
+          <w:rFonts w:hint="eastAsia"/>
+        </w:rPr>
+        <w:t>修改</w:t>
+      </w:r>
+      <w:r>
+        <w:rPr>
+          <w:rFonts w:hint="eastAsia"/>
+        </w:rPr>
+        <w:t>Search</w:t>
+      </w:r>
+      <w:r>
+        <w:t>Hotel. getHotelList</w:t>
+      </w:r>
+      <w:r>
+        <w:rPr>
+          <w:rFonts w:hint="eastAsia"/>
+        </w:rPr>
+        <w:t>方法</w:t>
+      </w:r>
+    </w:p>
+    <w:p>
+      <w:pPr>
+        <w:rPr>
+          <w:rFonts w:hint="eastAsia"/>
+        </w:rPr>
+      </w:pPr>
+      <w:r>
+        <w:rPr>
+          <w:rFonts w:hint="eastAsia"/>
+        </w:rPr>
+        <w:t>的参数类型：</w:t>
+      </w:r>
+      <w:r>
+        <w:rPr>
+          <w:rFonts w:hint="eastAsia"/>
+        </w:rPr>
+        <w:t>Hotel</w:t>
+      </w:r>
+      <w:r>
+        <w:t>Sort</w:t>
+      </w:r>
       <w:bookmarkStart w:id="0" w:name="_GoBack"/>
       <w:bookmarkEnd w:id="0"/>
     </w:p>

--- a/构造阶段/接口修改日志.docx
+++ b/构造阶段/接口修改日志.docx
@@ -500,35 +500,136 @@
       </w:r>
     </w:p>
     <w:p>
+      <w:r>
+        <w:rPr>
+          <w:rFonts w:hint="eastAsia"/>
+        </w:rPr>
+        <w:t>的参数类型：</w:t>
+      </w:r>
+      <w:r>
+        <w:rPr>
+          <w:rFonts w:hint="eastAsia"/>
+        </w:rPr>
+        <w:t>Hotel</w:t>
+      </w:r>
+      <w:r>
+        <w:t>Sort</w:t>
+      </w:r>
+    </w:p>
+    <w:p/>
+    <w:p/>
+    <w:p>
       <w:pPr>
-        <w:rPr>
-          <w:rFonts w:hint="eastAsia"/>
-        </w:rPr>
+        <w:pStyle w:val="2"/>
       </w:pPr>
       <w:r>
         <w:rPr>
           <w:rFonts w:hint="eastAsia"/>
         </w:rPr>
-        <w:t>的参数类型：</w:t>
-      </w:r>
-      <w:r>
-        <w:rPr>
-          <w:rFonts w:hint="eastAsia"/>
-        </w:rPr>
-        <w:t>Hotel</w:t>
-      </w:r>
-      <w:r>
-        <w:t>Sort</w:t>
-      </w:r>
+        <w:t>11/30</w:t>
+      </w:r>
+    </w:p>
+    <w:p>
+      <w:r>
+        <w:rPr>
+          <w:rFonts w:hint="eastAsia"/>
+        </w:rPr>
+        <w:t>用户名和密码为</w:t>
+      </w:r>
+      <w:r>
+        <w:rPr>
+          <w:rFonts w:hint="eastAsia"/>
+        </w:rPr>
+        <w:t>6-16</w:t>
+      </w:r>
+      <w:r>
+        <w:rPr>
+          <w:rFonts w:hint="eastAsia"/>
+        </w:rPr>
+        <w:t>个字符组成的字符串，用户名仅包含英文字母、数字或下划线。</w:t>
+      </w:r>
+    </w:p>
+    <w:p>
+      <w:r>
+        <w:rPr>
+          <w:rFonts w:hint="eastAsia"/>
+        </w:rPr>
+        <w:t>Order</w:t>
+      </w:r>
+      <w:r>
+        <w:t>VO</w:t>
+      </w:r>
+      <w:r>
+        <w:rPr>
+          <w:rFonts w:hint="eastAsia"/>
+        </w:rPr>
+        <w:t>、</w:t>
+      </w:r>
+      <w:r>
+        <w:rPr>
+          <w:rFonts w:hint="eastAsia"/>
+        </w:rPr>
+        <w:t>OrderPO</w:t>
+      </w:r>
+      <w:r>
+        <w:rPr>
+          <w:rFonts w:hint="eastAsia"/>
+        </w:rPr>
+        <w:t>增加了酒店名称。</w:t>
+      </w:r>
+    </w:p>
+    <w:p>
+      <w:r>
+        <w:rPr>
+          <w:rFonts w:hint="eastAsia"/>
+        </w:rPr>
+        <w:t>Order</w:t>
+      </w:r>
+      <w:r>
+        <w:t>FilterVO</w:t>
+      </w:r>
+      <w:r>
+        <w:rPr>
+          <w:rFonts w:hint="eastAsia"/>
+        </w:rPr>
+        <w:t>增加了酒店编号。酒店工作人员查看订单时使用酒店编号属性，客户查看订单时则使用酒店名称属性。</w:t>
+      </w:r>
+    </w:p>
+    <w:p>
+      <w:r>
+        <w:rPr>
+          <w:rFonts w:hint="eastAsia"/>
+        </w:rPr>
+        <w:lastRenderedPageBreak/>
+        <w:t>String</w:t>
+      </w:r>
+      <w:r>
+        <w:rPr>
+          <w:rFonts w:hint="eastAsia"/>
+        </w:rPr>
+        <w:t>类型的参数的初始值（不需要这个参数时的值）为</w:t>
+      </w:r>
+      <w:r>
+        <w:rPr>
+          <w:rFonts w:hint="eastAsia"/>
+        </w:rPr>
+        <w:t>null</w:t>
+      </w:r>
+      <w:r>
+        <w:rPr>
+          <w:rFonts w:hint="eastAsia"/>
+        </w:rPr>
+        <w:t>。</w:t>
+      </w:r>
+    </w:p>
+    <w:p>
+      <w:pPr>
+        <w:rPr>
+          <w:rFonts w:hint="eastAsia"/>
+        </w:rPr>
+      </w:pPr>
       <w:bookmarkStart w:id="0" w:name="_GoBack"/>
       <w:bookmarkEnd w:id="0"/>
-    </w:p>
-    <w:p>
-      <w:pPr>
-        <w:rPr>
-          <w:rFonts w:hint="eastAsia"/>
-        </w:rPr>
-      </w:pPr>
     </w:p>
     <w:sectPr>
       <w:pgSz w:w="11906" w:h="16838"/>

--- a/构造阶段/接口修改日志.docx
+++ b/构造阶段/接口修改日志.docx
@@ -623,14 +623,264 @@
       </w:r>
     </w:p>
     <w:p>
+      <w:r>
+        <w:rPr>
+          <w:rFonts w:hint="eastAsia"/>
+        </w:rPr>
+        <w:t>Order</w:t>
+      </w:r>
+      <w:r>
+        <w:t>VO</w:t>
+      </w:r>
+      <w:r>
+        <w:rPr>
+          <w:rFonts w:hint="eastAsia"/>
+        </w:rPr>
+        <w:t>、</w:t>
+      </w:r>
+      <w:r>
+        <w:rPr>
+          <w:rFonts w:hint="eastAsia"/>
+        </w:rPr>
+        <w:t>OrderPO</w:t>
+      </w:r>
+      <w:r>
+        <w:rPr>
+          <w:rFonts w:hint="eastAsia"/>
+        </w:rPr>
+        <w:t>增加了订房者真实姓名</w:t>
+      </w:r>
+      <w:r>
+        <w:rPr>
+          <w:rFonts w:hint="eastAsia"/>
+        </w:rPr>
+        <w:t>。</w:t>
+      </w:r>
+    </w:p>
+    <w:p>
       <w:pPr>
         <w:rPr>
           <w:rFonts w:hint="eastAsia"/>
         </w:rPr>
       </w:pPr>
+      <w:r>
+        <w:t>CreateOrder</w:t>
+      </w:r>
+      <w:r>
+        <w:rPr>
+          <w:rFonts w:hint="eastAsia"/>
+        </w:rPr>
+        <w:t>.</w:t>
+      </w:r>
+      <w:r>
+        <w:t xml:space="preserve"> </w:t>
+      </w:r>
+      <w:r>
+        <w:rPr>
+          <w:rFonts w:hint="eastAsia"/>
+        </w:rPr>
+        <w:t>cancel</w:t>
+      </w:r>
+      <w:r>
+        <w:t>PreOrder &amp; getStrategy</w:t>
+      </w:r>
+      <w:r>
+        <w:rPr>
+          <w:rFonts w:hint="eastAsia"/>
+        </w:rPr>
+        <w:t>的参数修改为</w:t>
+      </w:r>
+      <w:r>
+        <w:rPr>
+          <w:rFonts w:hint="eastAsia"/>
+        </w:rPr>
+        <w:t>int userID</w:t>
+      </w:r>
+    </w:p>
+    <w:p>
+      <w:r>
+        <w:rPr>
+          <w:noProof/>
+        </w:rPr>
+        <w:drawing>
+          <wp:anchor distT="0" distB="0" distL="114300" distR="114300" simplePos="0" relativeHeight="251667456" behindDoc="1" locked="0" layoutInCell="1" allowOverlap="1" wp14:anchorId="30A7CF2F" wp14:editId="21750336">
+            <wp:simplePos x="0" y="0"/>
+            <wp:positionH relativeFrom="column">
+              <wp:posOffset>-385536</wp:posOffset>
+            </wp:positionH>
+            <wp:positionV relativeFrom="paragraph">
+              <wp:posOffset>117475</wp:posOffset>
+            </wp:positionV>
+            <wp:extent cx="5399913" cy="3233057"/>
+            <wp:effectExtent l="0" t="0" r="0" b="5715"/>
+            <wp:wrapNone/>
+            <wp:docPr id="5" name="图片 5"/>
+            <wp:cNvGraphicFramePr>
+              <a:graphicFrameLocks xmlns:a="http://schemas.openxmlformats.org/drawingml/2006/main" noChangeAspect="1"/>
+            </wp:cNvGraphicFramePr>
+            <a:graphic xmlns:a="http://schemas.openxmlformats.org/drawingml/2006/main">
+              <a:graphicData uri="http://schemas.openxmlformats.org/drawingml/2006/picture">
+                <pic:pic xmlns:pic="http://schemas.openxmlformats.org/drawingml/2006/picture">
+                  <pic:nvPicPr>
+                    <pic:cNvPr id="1" name=""/>
+                    <pic:cNvPicPr/>
+                  </pic:nvPicPr>
+                  <pic:blipFill>
+                    <a:blip r:embed="rId10"/>
+                    <a:stretch>
+                      <a:fillRect/>
+                    </a:stretch>
+                  </pic:blipFill>
+                  <pic:spPr>
+                    <a:xfrm>
+                      <a:off x="0" y="0"/>
+                      <a:ext cx="5399913" cy="3233057"/>
+                    </a:xfrm>
+                    <a:prstGeom prst="rect">
+                      <a:avLst/>
+                    </a:prstGeom>
+                  </pic:spPr>
+                </pic:pic>
+              </a:graphicData>
+            </a:graphic>
+            <wp14:sizeRelH relativeFrom="margin">
+              <wp14:pctWidth>0</wp14:pctWidth>
+            </wp14:sizeRelH>
+            <wp14:sizeRelV relativeFrom="margin">
+              <wp14:pctHeight>0</wp14:pctHeight>
+            </wp14:sizeRelV>
+          </wp:anchor>
+        </w:drawing>
+      </w:r>
+    </w:p>
+    <w:p/>
+    <w:p/>
+    <w:p/>
+    <w:p/>
+    <w:p/>
+    <w:p/>
+    <w:p/>
+    <w:p/>
+    <w:p/>
+    <w:p/>
+    <w:p/>
+    <w:p/>
+    <w:p/>
+    <w:p>
+      <w:pPr>
+        <w:rPr>
+          <w:rFonts w:hint="eastAsia"/>
+        </w:rPr>
+      </w:pPr>
+      <w:r>
+        <w:rPr>
+          <w:rFonts w:hint="eastAsia"/>
+        </w:rPr>
+        <w:t xml:space="preserve"> </w:t>
+      </w:r>
+    </w:p>
+    <w:p/>
+    <w:p/>
+    <w:p/>
+    <w:p>
+      <w:r>
+        <w:rPr>
+          <w:rFonts w:hint="eastAsia"/>
+        </w:rPr>
+        <w:t>日期标准格式为</w:t>
+      </w:r>
+      <w:r>
+        <w:t>"yyyy.MM.dd hh-mm-ss"</w:t>
+      </w:r>
+    </w:p>
+    <w:p>
+      <w:pPr>
+        <w:rPr>
+          <w:rFonts w:hint="eastAsia"/>
+        </w:rPr>
+      </w:pPr>
+      <w:r>
+        <w:rPr>
+          <w:rFonts w:hint="eastAsia"/>
+        </w:rPr>
+        <w:t>UserData.</w:t>
+      </w:r>
+      <w:r>
+        <w:t xml:space="preserve"> get</w:t>
+      </w:r>
+      <w:r>
+        <w:rPr>
+          <w:rFonts w:hint="eastAsia"/>
+        </w:rPr>
+        <w:t>Credit</w:t>
+      </w:r>
+      <w:r>
+        <w:t>Balance</w:t>
+      </w:r>
+      <w:r>
+        <w:rPr>
+          <w:rFonts w:hint="eastAsia"/>
+        </w:rPr>
+        <w:t>方法返回的信用值以字符串形式存放在</w:t>
+      </w:r>
+      <w:r>
+        <w:rPr>
+          <w:rFonts w:hint="eastAsia"/>
+        </w:rPr>
+        <w:t>ResultMessage</w:t>
+      </w:r>
+      <w:r>
+        <w:rPr>
+          <w:rFonts w:hint="eastAsia"/>
+        </w:rPr>
+        <w:t>的</w:t>
+      </w:r>
+      <w:r>
+        <w:rPr>
+          <w:rFonts w:hint="eastAsia"/>
+        </w:rPr>
+        <w:t>message</w:t>
+      </w:r>
+      <w:r>
+        <w:rPr>
+          <w:rFonts w:hint="eastAsia"/>
+        </w:rPr>
+        <w:t>属性中，</w:t>
+      </w:r>
+      <w:r>
+        <w:rPr>
+          <w:rFonts w:hint="eastAsia"/>
+        </w:rPr>
+        <w:t>isS</w:t>
+      </w:r>
+      <w:r>
+        <w:t>uccessful</w:t>
+      </w:r>
+      <w:r>
+        <w:rPr>
+          <w:rFonts w:hint="eastAsia"/>
+        </w:rPr>
+        <w:t>表示是否根据参数</w:t>
+      </w:r>
+      <w:r>
+        <w:rPr>
+          <w:rFonts w:hint="eastAsia"/>
+        </w:rPr>
+        <w:t>user</w:t>
+      </w:r>
+      <w:r>
+        <w:t>ID</w:t>
+      </w:r>
+      <w:r>
+        <w:rPr>
+          <w:rFonts w:hint="eastAsia"/>
+        </w:rPr>
+        <w:t>找到了相应的用户。</w:t>
+      </w:r>
       <w:bookmarkStart w:id="0" w:name="_GoBack"/>
       <w:bookmarkEnd w:id="0"/>
     </w:p>
+    <w:p/>
     <w:sectPr>
       <w:pgSz w:w="11906" w:h="16838"/>
       <w:pgMar w:top="1440" w:right="1800" w:bottom="1440" w:left="1800" w:header="851" w:footer="992" w:gutter="0"/>

--- a/构造阶段/接口修改日志.docx
+++ b/构造阶段/接口修改日志.docx
@@ -648,21 +648,10 @@
         <w:rPr>
           <w:rFonts w:hint="eastAsia"/>
         </w:rPr>
-        <w:t>增加了订房者真实姓名</w:t>
-      </w:r>
-      <w:r>
-        <w:rPr>
-          <w:rFonts w:hint="eastAsia"/>
-        </w:rPr>
-        <w:t>。</w:t>
-      </w:r>
-    </w:p>
-    <w:p>
-      <w:pPr>
-        <w:rPr>
-          <w:rFonts w:hint="eastAsia"/>
-        </w:rPr>
-      </w:pPr>
+        <w:t>增加了订房者真实姓名。</w:t>
+      </w:r>
+    </w:p>
+    <w:p>
       <w:r>
         <w:t>CreateOrder</w:t>
       </w:r>
@@ -767,30 +756,117 @@
     <w:p/>
     <w:p/>
     <w:p>
+      <w:r>
+        <w:rPr>
+          <w:rFonts w:hint="eastAsia"/>
+        </w:rPr>
+        <w:t xml:space="preserve"> </w:t>
+      </w:r>
+    </w:p>
+    <w:p/>
+    <w:p/>
+    <w:p/>
+    <w:p>
+      <w:r>
+        <w:rPr>
+          <w:rFonts w:hint="eastAsia"/>
+        </w:rPr>
+        <w:t>日期标准格式为</w:t>
+      </w:r>
+      <w:r>
+        <w:t>"yyyy.MM.dd hh-mm-ss"</w:t>
+      </w:r>
+    </w:p>
+    <w:p>
+      <w:r>
+        <w:rPr>
+          <w:rFonts w:hint="eastAsia"/>
+        </w:rPr>
+        <w:t>UserData.</w:t>
+      </w:r>
+      <w:r>
+        <w:t xml:space="preserve"> get</w:t>
+      </w:r>
+      <w:r>
+        <w:rPr>
+          <w:rFonts w:hint="eastAsia"/>
+        </w:rPr>
+        <w:t>Credit</w:t>
+      </w:r>
+      <w:r>
+        <w:t>Balance</w:t>
+      </w:r>
+      <w:r>
+        <w:rPr>
+          <w:rFonts w:hint="eastAsia"/>
+        </w:rPr>
+        <w:t>方法返回的信用值以字符串形式存放在</w:t>
+      </w:r>
+      <w:r>
+        <w:rPr>
+          <w:rFonts w:hint="eastAsia"/>
+        </w:rPr>
+        <w:t>ResultMessage</w:t>
+      </w:r>
+      <w:r>
+        <w:rPr>
+          <w:rFonts w:hint="eastAsia"/>
+        </w:rPr>
+        <w:t>的</w:t>
+      </w:r>
+      <w:r>
+        <w:rPr>
+          <w:rFonts w:hint="eastAsia"/>
+        </w:rPr>
+        <w:t>message</w:t>
+      </w:r>
+      <w:r>
+        <w:rPr>
+          <w:rFonts w:hint="eastAsia"/>
+        </w:rPr>
+        <w:t>属性中，</w:t>
+      </w:r>
+      <w:r>
+        <w:rPr>
+          <w:rFonts w:hint="eastAsia"/>
+        </w:rPr>
+        <w:t>isS</w:t>
+      </w:r>
+      <w:r>
+        <w:t>uccessful</w:t>
+      </w:r>
+      <w:r>
+        <w:rPr>
+          <w:rFonts w:hint="eastAsia"/>
+        </w:rPr>
+        <w:t>表示是否根据参数</w:t>
+      </w:r>
+      <w:r>
+        <w:rPr>
+          <w:rFonts w:hint="eastAsia"/>
+        </w:rPr>
+        <w:t>user</w:t>
+      </w:r>
+      <w:r>
+        <w:t>ID</w:t>
+      </w:r>
+      <w:r>
+        <w:rPr>
+          <w:rFonts w:hint="eastAsia"/>
+        </w:rPr>
+        <w:t>找到了相应的用户。</w:t>
+      </w:r>
+    </w:p>
+    <w:p/>
+    <w:p>
       <w:pPr>
-        <w:rPr>
-          <w:rFonts w:hint="eastAsia"/>
-        </w:rPr>
+        <w:pStyle w:val="2"/>
       </w:pPr>
       <w:r>
         <w:rPr>
           <w:rFonts w:hint="eastAsia"/>
         </w:rPr>
-        <w:t xml:space="preserve"> </w:t>
-      </w:r>
-    </w:p>
-    <w:p/>
-    <w:p/>
-    <w:p/>
-    <w:p>
-      <w:r>
-        <w:rPr>
-          <w:rFonts w:hint="eastAsia"/>
-        </w:rPr>
-        <w:t>日期标准格式为</w:t>
-      </w:r>
-      <w:r>
-        <w:t>"yyyy.MM.dd hh-mm-ss"</w:t>
+        <w:t>12/1</w:t>
       </w:r>
     </w:p>
     <w:p>
@@ -803,84 +879,20 @@
         <w:rPr>
           <w:rFonts w:hint="eastAsia"/>
         </w:rPr>
-        <w:t>UserData.</w:t>
-      </w:r>
-      <w:r>
-        <w:t xml:space="preserve"> get</w:t>
-      </w:r>
-      <w:r>
-        <w:rPr>
-          <w:rFonts w:hint="eastAsia"/>
-        </w:rPr>
-        <w:t>Credit</w:t>
-      </w:r>
-      <w:r>
-        <w:t>Balance</w:t>
-      </w:r>
-      <w:r>
-        <w:rPr>
-          <w:rFonts w:hint="eastAsia"/>
-        </w:rPr>
-        <w:t>方法返回的信用值以字符串形式存放在</w:t>
-      </w:r>
-      <w:r>
-        <w:rPr>
-          <w:rFonts w:hint="eastAsia"/>
-        </w:rPr>
-        <w:t>ResultMessage</w:t>
-      </w:r>
-      <w:r>
-        <w:rPr>
-          <w:rFonts w:hint="eastAsia"/>
-        </w:rPr>
-        <w:t>的</w:t>
-      </w:r>
-      <w:r>
-        <w:rPr>
-          <w:rFonts w:hint="eastAsia"/>
-        </w:rPr>
-        <w:t>message</w:t>
-      </w:r>
-      <w:r>
-        <w:rPr>
-          <w:rFonts w:hint="eastAsia"/>
-        </w:rPr>
-        <w:t>属性中，</w:t>
-      </w:r>
-      <w:r>
-        <w:rPr>
-          <w:rFonts w:hint="eastAsia"/>
-        </w:rPr>
-        <w:t>isS</w:t>
-      </w:r>
-      <w:r>
-        <w:t>uccessful</w:t>
-      </w:r>
-      <w:r>
-        <w:rPr>
-          <w:rFonts w:hint="eastAsia"/>
-        </w:rPr>
-        <w:t>表示是否根据参数</w:t>
-      </w:r>
-      <w:r>
-        <w:rPr>
-          <w:rFonts w:hint="eastAsia"/>
-        </w:rPr>
-        <w:t>user</w:t>
-      </w:r>
-      <w:r>
-        <w:t>ID</w:t>
-      </w:r>
-      <w:r>
-        <w:rPr>
-          <w:rFonts w:hint="eastAsia"/>
-        </w:rPr>
-        <w:t>找到了相应的用户。</w:t>
+        <w:t>Hotel</w:t>
+      </w:r>
+      <w:r>
+        <w:t>DetailsVO</w:t>
+      </w:r>
+      <w:r>
+        <w:rPr>
+          <w:rFonts w:hint="eastAsia"/>
+        </w:rPr>
+        <w:t>增加了用户订单列表成员。</w:t>
       </w:r>
       <w:bookmarkStart w:id="0" w:name="_GoBack"/>
       <w:bookmarkEnd w:id="0"/>
     </w:p>
-    <w:p/>
     <w:sectPr>
       <w:pgSz w:w="11906" w:h="16838"/>
       <w:pgMar w:top="1440" w:right="1800" w:bottom="1440" w:left="1800" w:header="851" w:footer="992" w:gutter="0"/>

--- a/构造阶段/接口修改日志.docx
+++ b/构造阶段/接口修改日志.docx
@@ -870,28 +870,69 @@
       </w:r>
     </w:p>
     <w:p>
+      <w:r>
+        <w:rPr>
+          <w:rFonts w:hint="eastAsia"/>
+        </w:rPr>
+        <w:t>Hotel</w:t>
+      </w:r>
+      <w:r>
+        <w:t>DetailsVO</w:t>
+      </w:r>
+      <w:r>
+        <w:rPr>
+          <w:rFonts w:hint="eastAsia"/>
+        </w:rPr>
+        <w:t>增加了用户订单列表成员。</w:t>
+      </w:r>
+    </w:p>
+    <w:p/>
+    <w:p>
       <w:pPr>
-        <w:rPr>
-          <w:rFonts w:hint="eastAsia"/>
-        </w:rPr>
+        <w:pStyle w:val="2"/>
       </w:pPr>
       <w:r>
         <w:rPr>
           <w:rFonts w:hint="eastAsia"/>
         </w:rPr>
-        <w:t>Hotel</w:t>
-      </w:r>
-      <w:r>
-        <w:t>DetailsVO</w:t>
-      </w:r>
-      <w:r>
-        <w:rPr>
-          <w:rFonts w:hint="eastAsia"/>
-        </w:rPr>
-        <w:t>增加了用户订单列表成员。</w:t>
+        <w:t>12/2</w:t>
       </w:r>
       <w:bookmarkStart w:id="0" w:name="_GoBack"/>
       <w:bookmarkEnd w:id="0"/>
+    </w:p>
+    <w:p>
+      <w:pPr>
+        <w:rPr>
+          <w:rFonts w:hint="eastAsia"/>
+        </w:rPr>
+      </w:pPr>
+      <w:r>
+        <w:rPr>
+          <w:rFonts w:hint="eastAsia"/>
+        </w:rPr>
+        <w:t>Room</w:t>
+      </w:r>
+      <w:r>
+        <w:t>PO/VO, RoomTypePO/VO, ReviewPO/VO</w:t>
+      </w:r>
+      <w:r>
+        <w:rPr>
+          <w:rFonts w:hint="eastAsia"/>
+        </w:rPr>
+        <w:t>添加酒店编号（</w:t>
+      </w:r>
+      <w:r>
+        <w:rPr>
+          <w:rFonts w:hint="eastAsia"/>
+        </w:rPr>
+        <w:t>int</w:t>
+      </w:r>
+      <w:r>
+        <w:rPr>
+          <w:rFonts w:hint="eastAsia"/>
+        </w:rPr>
+        <w:t>类型）</w:t>
+      </w:r>
     </w:p>
     <w:sectPr>
       <w:pgSz w:w="11906" w:h="16838"/>

--- a/构造阶段/接口修改日志.docx
+++ b/构造阶段/接口修改日志.docx
@@ -897,42 +897,103 @@
         </w:rPr>
         <w:t>12/2</w:t>
       </w:r>
+    </w:p>
+    <w:p>
+      <w:r>
+        <w:rPr>
+          <w:rFonts w:hint="eastAsia"/>
+        </w:rPr>
+        <w:t>Room</w:t>
+      </w:r>
+      <w:r>
+        <w:t>PO/VO, RoomTypePO/VO, ReviewPO/VO</w:t>
+      </w:r>
+      <w:r>
+        <w:rPr>
+          <w:rFonts w:hint="eastAsia"/>
+        </w:rPr>
+        <w:t>添加酒店编号（</w:t>
+      </w:r>
+      <w:r>
+        <w:rPr>
+          <w:rFonts w:hint="eastAsia"/>
+        </w:rPr>
+        <w:t>int</w:t>
+      </w:r>
+      <w:r>
+        <w:rPr>
+          <w:rFonts w:hint="eastAsia"/>
+        </w:rPr>
+        <w:t>类型）</w:t>
+      </w:r>
+    </w:p>
+    <w:p>
+      <w:r>
+        <w:rPr>
+          <w:rFonts w:hint="eastAsia"/>
+        </w:rPr>
+        <w:t>VO</w:t>
+      </w:r>
+      <w:r>
+        <w:t>/PO</w:t>
+      </w:r>
+      <w:r>
+        <w:rPr>
+          <w:rFonts w:hint="eastAsia"/>
+        </w:rPr>
+        <w:t>中整数</w:t>
+      </w:r>
+      <w:r>
+        <w:rPr>
+          <w:rFonts w:hint="eastAsia"/>
+        </w:rPr>
+        <w:t>/</w:t>
+      </w:r>
+      <w:r>
+        <w:rPr>
+          <w:rFonts w:hint="eastAsia"/>
+        </w:rPr>
+        <w:t>浮点数默认值为</w:t>
+      </w:r>
+      <w:r>
+        <w:rPr>
+          <w:rFonts w:hint="eastAsia"/>
+        </w:rPr>
+        <w:t>-1</w:t>
+      </w:r>
+      <w:r>
+        <w:rPr>
+          <w:rFonts w:hint="eastAsia"/>
+        </w:rPr>
+        <w:t>。</w:t>
+      </w:r>
+    </w:p>
+    <w:p>
+      <w:pPr>
+        <w:rPr>
+          <w:rFonts w:hint="eastAsia"/>
+        </w:rPr>
+      </w:pPr>
+      <w:r>
+        <w:t>Pre</w:t>
+      </w:r>
+      <w:r>
+        <w:rPr>
+          <w:rFonts w:hint="eastAsia"/>
+        </w:rPr>
+        <w:t>Order</w:t>
+      </w:r>
+      <w:r>
+        <w:t>VO</w:t>
+      </w:r>
+      <w:r>
+        <w:rPr>
+          <w:rFonts w:hint="eastAsia"/>
+        </w:rPr>
+        <w:t>中增加用户名、订房者真实姓名。</w:t>
+      </w:r>
       <w:bookmarkStart w:id="0" w:name="_GoBack"/>
       <w:bookmarkEnd w:id="0"/>
-    </w:p>
-    <w:p>
-      <w:pPr>
-        <w:rPr>
-          <w:rFonts w:hint="eastAsia"/>
-        </w:rPr>
-      </w:pPr>
-      <w:r>
-        <w:rPr>
-          <w:rFonts w:hint="eastAsia"/>
-        </w:rPr>
-        <w:t>Room</w:t>
-      </w:r>
-      <w:r>
-        <w:t>PO/VO, RoomTypePO/VO, ReviewPO/VO</w:t>
-      </w:r>
-      <w:r>
-        <w:rPr>
-          <w:rFonts w:hint="eastAsia"/>
-        </w:rPr>
-        <w:t>添加酒店编号（</w:t>
-      </w:r>
-      <w:r>
-        <w:rPr>
-          <w:rFonts w:hint="eastAsia"/>
-        </w:rPr>
-        <w:t>int</w:t>
-      </w:r>
-      <w:r>
-        <w:rPr>
-          <w:rFonts w:hint="eastAsia"/>
-        </w:rPr>
-        <w:t>类型）</w:t>
-      </w:r>
     </w:p>
     <w:sectPr>
       <w:pgSz w:w="11906" w:h="16838"/>

--- a/构造阶段/接口修改日志.docx
+++ b/构造阶段/接口修改日志.docx
@@ -969,28 +969,45 @@
       </w:r>
     </w:p>
     <w:p>
+      <w:r>
+        <w:t>Pre</w:t>
+      </w:r>
+      <w:r>
+        <w:rPr>
+          <w:rFonts w:hint="eastAsia"/>
+        </w:rPr>
+        <w:t>Order</w:t>
+      </w:r>
+      <w:r>
+        <w:t>VO</w:t>
+      </w:r>
+      <w:r>
+        <w:rPr>
+          <w:rFonts w:hint="eastAsia"/>
+        </w:rPr>
+        <w:t>中增加用户名、订房者真实姓名。</w:t>
+      </w:r>
+    </w:p>
+    <w:p>
       <w:pPr>
         <w:rPr>
           <w:rFonts w:hint="eastAsia"/>
         </w:rPr>
       </w:pPr>
       <w:r>
-        <w:t>Pre</w:t>
-      </w:r>
-      <w:r>
         <w:rPr>
           <w:rFonts w:hint="eastAsia"/>
         </w:rPr>
         <w:t>Order</w:t>
       </w:r>
       <w:r>
-        <w:t>VO</w:t>
-      </w:r>
-      <w:r>
-        <w:rPr>
-          <w:rFonts w:hint="eastAsia"/>
-        </w:rPr>
-        <w:t>中增加用户名、订房者真实姓名。</w:t>
+        <w:t>InfoVO</w:t>
+      </w:r>
+      <w:r>
+        <w:rPr>
+          <w:rFonts w:hint="eastAsia"/>
+        </w:rPr>
+        <w:t>删去预订编号。</w:t>
       </w:r>
       <w:bookmarkStart w:id="0" w:name="_GoBack"/>
       <w:bookmarkEnd w:id="0"/>

--- a/构造阶段/接口修改日志.docx
+++ b/构造阶段/接口修改日志.docx
@@ -928,6 +928,11 @@
       </w:r>
     </w:p>
     <w:p>
+      <w:pPr>
+        <w:rPr>
+          <w:rFonts w:hint="eastAsia"/>
+        </w:rPr>
+      </w:pPr>
       <w:r>
         <w:rPr>
           <w:rFonts w:hint="eastAsia"/>
@@ -989,28 +994,509 @@
       </w:r>
     </w:p>
     <w:p>
+      <w:r>
+        <w:rPr>
+          <w:rFonts w:hint="eastAsia"/>
+        </w:rPr>
+        <w:t>Order</w:t>
+      </w:r>
+      <w:r>
+        <w:t>InfoVO</w:t>
+      </w:r>
+      <w:r>
+        <w:rPr>
+          <w:rFonts w:hint="eastAsia"/>
+        </w:rPr>
+        <w:t>删去预订编号。</w:t>
+      </w:r>
+    </w:p>
+    <w:p>
+      <w:r>
+        <w:rPr>
+          <w:rFonts w:hint="eastAsia"/>
+        </w:rPr>
+        <w:t>ManageUser</w:t>
+      </w:r>
+      <w:r>
+        <w:t>. add</w:t>
+      </w:r>
+      <w:r>
+        <w:rPr>
+          <w:rFonts w:hint="eastAsia"/>
+        </w:rPr>
+        <w:t>C</w:t>
+      </w:r>
+      <w:r>
+        <w:t>reditItem</w:t>
+      </w:r>
+      <w:r>
+        <w:rPr>
+          <w:rFonts w:hint="eastAsia"/>
+        </w:rPr>
+        <w:t>返回类型改为</w:t>
+      </w:r>
+      <w:r>
+        <w:rPr>
+          <w:rFonts w:hint="eastAsia"/>
+        </w:rPr>
+        <w:t>ResultMessage</w:t>
+      </w:r>
+      <w:r>
+        <w:rPr>
+          <w:rFonts w:hint="eastAsia"/>
+        </w:rPr>
+        <w:t>。</w:t>
+      </w:r>
+    </w:p>
+    <w:p>
       <w:pPr>
         <w:rPr>
           <w:rFonts w:hint="eastAsia"/>
         </w:rPr>
       </w:pPr>
       <w:r>
-        <w:rPr>
-          <w:rFonts w:hint="eastAsia"/>
-        </w:rPr>
+        <w:t>P</w:t>
+      </w:r>
+      <w:r>
+        <w:rPr>
+          <w:rFonts w:hint="eastAsia"/>
+        </w:rPr>
+        <w:t>re</w:t>
+      </w:r>
+      <w:r>
         <w:t>Order</w:t>
       </w:r>
       <w:r>
+        <w:rPr>
+          <w:rFonts w:hint="eastAsia"/>
+        </w:rPr>
+        <w:t>、</w:t>
+      </w:r>
+      <w:r>
+        <w:rPr>
+          <w:rFonts w:hint="eastAsia"/>
+        </w:rPr>
+        <w:t>cancelPreOrder</w:t>
+      </w:r>
+      <w:r>
+        <w:rPr>
+          <w:rFonts w:hint="eastAsia"/>
+        </w:rPr>
+        <w:t>方法从</w:t>
+      </w:r>
+      <w:r>
+        <w:rPr>
+          <w:rFonts w:hint="eastAsia"/>
+        </w:rPr>
+        <w:t>Room</w:t>
+      </w:r>
+      <w:r>
+        <w:t>DataService</w:t>
+      </w:r>
+      <w:r>
+        <w:rPr>
+          <w:rFonts w:hint="eastAsia"/>
+        </w:rPr>
+        <w:t>移到</w:t>
+      </w:r>
+      <w:r>
+        <w:rPr>
+          <w:rFonts w:hint="eastAsia"/>
+        </w:rPr>
+        <w:t>Order</w:t>
+      </w:r>
+      <w:r>
+        <w:t>DataService</w:t>
+      </w:r>
+      <w:r>
+        <w:rPr>
+          <w:rFonts w:hint="eastAsia"/>
+        </w:rPr>
+        <w:t>。</w:t>
+      </w:r>
+    </w:p>
+    <w:p>
+      <w:r>
+        <w:rPr>
+          <w:rFonts w:hint="eastAsia"/>
+        </w:rPr>
+        <w:t>Room</w:t>
+      </w:r>
+      <w:r>
+        <w:t>DataService. i</w:t>
+      </w:r>
+      <w:r>
+        <w:rPr>
+          <w:rFonts w:hint="eastAsia"/>
+        </w:rPr>
+        <w:t>nsert</w:t>
+      </w:r>
+      <w:r>
+        <w:t>Type&amp;updateType&amp;deleteType</w:t>
+      </w:r>
+      <w:r>
+        <w:rPr>
+          <w:rFonts w:hint="eastAsia"/>
+        </w:rPr>
+        <w:t>删去参数</w:t>
+      </w:r>
+      <w:r>
+        <w:rPr>
+          <w:rFonts w:hint="eastAsia"/>
+        </w:rPr>
+        <w:t>int hotelID</w:t>
+      </w:r>
+      <w:r>
+        <w:rPr>
+          <w:rFonts w:hint="eastAsia"/>
+        </w:rPr>
+        <w:t>。</w:t>
+      </w:r>
+    </w:p>
+    <w:p/>
+    <w:p/>
+    <w:p/>
+    <w:p>
+      <w:r>
+        <w:rPr>
+          <w:noProof/>
+        </w:rPr>
+        <w:lastRenderedPageBreak/>
+        <w:drawing>
+          <wp:anchor distT="0" distB="0" distL="114300" distR="114300" simplePos="0" relativeHeight="251669504" behindDoc="1" locked="0" layoutInCell="1" allowOverlap="1" wp14:anchorId="4B3D8F4F" wp14:editId="77BF99A5">
+            <wp:simplePos x="0" y="0"/>
+            <wp:positionH relativeFrom="column">
+              <wp:posOffset>0</wp:posOffset>
+            </wp:positionH>
+            <wp:positionV relativeFrom="paragraph">
+              <wp:posOffset>195943</wp:posOffset>
+            </wp:positionV>
+            <wp:extent cx="4278086" cy="1292800"/>
+            <wp:effectExtent l="0" t="0" r="0" b="3175"/>
+            <wp:wrapNone/>
+            <wp:docPr id="6" name="图片 6"/>
+            <wp:cNvGraphicFramePr>
+              <a:graphicFrameLocks xmlns:a="http://schemas.openxmlformats.org/drawingml/2006/main" noChangeAspect="1"/>
+            </wp:cNvGraphicFramePr>
+            <a:graphic xmlns:a="http://schemas.openxmlformats.org/drawingml/2006/main">
+              <a:graphicData uri="http://schemas.openxmlformats.org/drawingml/2006/picture">
+                <pic:pic xmlns:pic="http://schemas.openxmlformats.org/drawingml/2006/picture">
+                  <pic:nvPicPr>
+                    <pic:cNvPr id="1" name=""/>
+                    <pic:cNvPicPr/>
+                  </pic:nvPicPr>
+                  <pic:blipFill>
+                    <a:blip r:embed="rId11"/>
+                    <a:stretch>
+                      <a:fillRect/>
+                    </a:stretch>
+                  </pic:blipFill>
+                  <pic:spPr>
+                    <a:xfrm>
+                      <a:off x="0" y="0"/>
+                      <a:ext cx="4290526" cy="1296559"/>
+                    </a:xfrm>
+                    <a:prstGeom prst="rect">
+                      <a:avLst/>
+                    </a:prstGeom>
+                  </pic:spPr>
+                </pic:pic>
+              </a:graphicData>
+            </a:graphic>
+            <wp14:sizeRelH relativeFrom="margin">
+              <wp14:pctWidth>0</wp14:pctWidth>
+            </wp14:sizeRelH>
+            <wp14:sizeRelV relativeFrom="margin">
+              <wp14:pctHeight>0</wp14:pctHeight>
+            </wp14:sizeRelV>
+          </wp:anchor>
+        </w:drawing>
+      </w:r>
+      <w:r>
+        <w:rPr>
+          <w:rFonts w:hint="eastAsia"/>
+        </w:rPr>
+        <w:t>增加</w:t>
+      </w:r>
+      <w:r>
+        <w:t>RoomDataService. getRoomList</w:t>
+      </w:r>
+      <w:r>
+        <w:rPr>
+          <w:rFonts w:hint="eastAsia"/>
+        </w:rPr>
+        <w:t>方法</w:t>
+      </w:r>
+    </w:p>
+    <w:p/>
+    <w:p/>
+    <w:p/>
+    <w:p/>
+    <w:p/>
+    <w:p/>
+    <w:p/>
+    <w:p>
+      <w:r>
+        <w:rPr>
+          <w:rFonts w:hint="eastAsia"/>
+        </w:rPr>
+        <w:t>Order</w:t>
+      </w:r>
+      <w:r>
         <w:t>InfoVO</w:t>
       </w:r>
       <w:r>
         <w:rPr>
           <w:rFonts w:hint="eastAsia"/>
         </w:rPr>
-        <w:t>删去预订编号。</w:t>
+        <w:t>增加订单编号（预订的订单）</w:t>
+      </w:r>
+    </w:p>
+    <w:p>
+      <w:r>
+        <w:rPr>
+          <w:rFonts w:hint="eastAsia"/>
+        </w:rPr>
+        <w:t>增加</w:t>
+      </w:r>
+      <w:r>
+        <w:t>UserDataService. hotelStaffByCity</w:t>
+      </w:r>
+      <w:r>
+        <w:t>&amp;</w:t>
+      </w:r>
+      <w:r>
+        <w:t xml:space="preserve"> </w:t>
+      </w:r>
+      <w:r>
+        <w:t>hotelStaffByDistrict&amp;marketerList</w:t>
+      </w:r>
+      <w:r>
+        <w:rPr>
+          <w:rFonts w:hint="eastAsia"/>
+        </w:rPr>
+        <w:t>方法。</w:t>
+      </w:r>
+    </w:p>
+    <w:p>
+      <w:pPr>
+        <w:rPr>
+          <w:rFonts w:hint="eastAsia"/>
+        </w:rPr>
+      </w:pPr>
+      <w:r>
+        <w:rPr>
+          <w:noProof/>
+        </w:rPr>
+        <w:drawing>
+          <wp:anchor distT="0" distB="0" distL="114300" distR="114300" simplePos="0" relativeHeight="251671552" behindDoc="1" locked="0" layoutInCell="1" allowOverlap="1" wp14:anchorId="10EA3DB8" wp14:editId="79B7E25B">
+            <wp:simplePos x="0" y="0"/>
+            <wp:positionH relativeFrom="column">
+              <wp:posOffset>0</wp:posOffset>
+            </wp:positionH>
+            <wp:positionV relativeFrom="paragraph">
+              <wp:posOffset>-635</wp:posOffset>
+            </wp:positionV>
+            <wp:extent cx="5274310" cy="2131695"/>
+            <wp:effectExtent l="0" t="0" r="2540" b="1905"/>
+            <wp:wrapNone/>
+            <wp:docPr id="7" name="图片 7"/>
+            <wp:cNvGraphicFramePr>
+              <a:graphicFrameLocks xmlns:a="http://schemas.openxmlformats.org/drawingml/2006/main" noChangeAspect="1"/>
+            </wp:cNvGraphicFramePr>
+            <a:graphic xmlns:a="http://schemas.openxmlformats.org/drawingml/2006/main">
+              <a:graphicData uri="http://schemas.openxmlformats.org/drawingml/2006/picture">
+                <pic:pic xmlns:pic="http://schemas.openxmlformats.org/drawingml/2006/picture">
+                  <pic:nvPicPr>
+                    <pic:cNvPr id="1" name=""/>
+                    <pic:cNvPicPr/>
+                  </pic:nvPicPr>
+                  <pic:blipFill>
+                    <a:blip r:embed="rId12"/>
+                    <a:stretch>
+                      <a:fillRect/>
+                    </a:stretch>
+                  </pic:blipFill>
+                  <pic:spPr>
+                    <a:xfrm>
+                      <a:off x="0" y="0"/>
+                      <a:ext cx="5274310" cy="2131695"/>
+                    </a:xfrm>
+                    <a:prstGeom prst="rect">
+                      <a:avLst/>
+                    </a:prstGeom>
+                  </pic:spPr>
+                </pic:pic>
+              </a:graphicData>
+            </a:graphic>
+          </wp:anchor>
+        </w:drawing>
+      </w:r>
+    </w:p>
+    <w:p>
+      <w:pPr>
+        <w:rPr>
+          <w:rFonts w:hint="eastAsia"/>
+        </w:rPr>
+      </w:pPr>
+      <w:r>
+        <w:rPr>
+          <w:rFonts w:hint="eastAsia"/>
+        </w:rPr>
+        <w:t xml:space="preserve"> </w:t>
+      </w:r>
+    </w:p>
+    <w:p/>
+    <w:p/>
+    <w:p/>
+    <w:p/>
+    <w:p/>
+    <w:p/>
+    <w:p/>
+    <w:p/>
+    <w:p/>
+    <w:p/>
+    <w:p>
+      <w:pPr>
+        <w:rPr>
+          <w:rFonts w:ascii="微软雅黑" w:hAnsi="微软雅黑" w:cs="微软雅黑"/>
+          <w:bCs/>
+          <w:szCs w:val="24"/>
+        </w:rPr>
+      </w:pPr>
+      <w:r>
+        <w:rPr>
+          <w:rFonts w:hint="eastAsia"/>
+        </w:rPr>
+        <w:t>Order</w:t>
+      </w:r>
+      <w:r>
+        <w:t>VO/PO</w:t>
+      </w:r>
+      <w:r>
+        <w:rPr>
+          <w:rFonts w:hint="eastAsia"/>
+        </w:rPr>
+        <w:t>的房间编号成员改为</w:t>
+      </w:r>
+      <w:r>
+        <w:rPr>
+          <w:rFonts w:ascii="微软雅黑" w:hAnsi="微软雅黑" w:cs="微软雅黑" w:hint="eastAsia"/>
+          <w:bCs/>
+          <w:szCs w:val="24"/>
+        </w:rPr>
+        <w:t>房间编号与房号表</w:t>
+      </w:r>
+      <w:r>
+        <w:rPr>
+          <w:rFonts w:ascii="微软雅黑" w:hAnsi="微软雅黑" w:cs="微软雅黑" w:hint="eastAsia"/>
+          <w:bCs/>
+          <w:szCs w:val="24"/>
+        </w:rPr>
+        <w:t>，即</w:t>
+      </w:r>
+      <w:r>
+        <w:rPr>
+          <w:rFonts w:ascii="微软雅黑" w:hAnsi="微软雅黑" w:cs="微软雅黑" w:hint="eastAsia"/>
+          <w:bCs/>
+          <w:szCs w:val="24"/>
+        </w:rPr>
+        <w:t>Hash</w:t>
+      </w:r>
+      <w:r>
+        <w:rPr>
+          <w:rFonts w:ascii="微软雅黑" w:hAnsi="微软雅黑" w:cs="微软雅黑"/>
+          <w:bCs/>
+          <w:szCs w:val="24"/>
+        </w:rPr>
+        <w:t>Map&lt;Integer, String&gt;</w:t>
+      </w:r>
+      <w:r>
+        <w:rPr>
+          <w:rFonts w:ascii="微软雅黑" w:hAnsi="微软雅黑" w:cs="微软雅黑" w:hint="eastAsia"/>
+          <w:bCs/>
+          <w:szCs w:val="24"/>
+        </w:rPr>
+        <w:t>，</w:t>
+      </w:r>
+      <w:r>
+        <w:rPr>
+          <w:rFonts w:ascii="微软雅黑" w:hAnsi="微软雅黑" w:cs="微软雅黑" w:hint="eastAsia"/>
+          <w:bCs/>
+          <w:szCs w:val="24"/>
+        </w:rPr>
+        <w:t>key</w:t>
+      </w:r>
+      <w:r>
+        <w:rPr>
+          <w:rFonts w:ascii="微软雅黑" w:hAnsi="微软雅黑" w:cs="微软雅黑" w:hint="eastAsia"/>
+          <w:bCs/>
+          <w:szCs w:val="24"/>
+        </w:rPr>
+        <w:t>为房间编号，</w:t>
+      </w:r>
+      <w:r>
+        <w:rPr>
+          <w:rFonts w:ascii="微软雅黑" w:hAnsi="微软雅黑" w:cs="微软雅黑" w:hint="eastAsia"/>
+          <w:bCs/>
+          <w:szCs w:val="24"/>
+        </w:rPr>
+        <w:t>String</w:t>
+      </w:r>
+      <w:r>
+        <w:rPr>
+          <w:rFonts w:ascii="微软雅黑" w:hAnsi="微软雅黑" w:cs="微软雅黑" w:hint="eastAsia"/>
+          <w:bCs/>
+          <w:szCs w:val="24"/>
+        </w:rPr>
+        <w:t>为实际房号。</w:t>
+      </w:r>
+    </w:p>
+    <w:p>
+      <w:pPr>
+        <w:rPr>
+          <w:rFonts w:hint="eastAsia"/>
+        </w:rPr>
+      </w:pPr>
+      <w:r>
+        <w:rPr>
+          <w:rFonts w:ascii="微软雅黑" w:hAnsi="微软雅黑" w:cs="微软雅黑" w:hint="eastAsia"/>
+          <w:bCs/>
+          <w:szCs w:val="24"/>
+        </w:rPr>
+        <w:t>线下入住的订单由用户编号为</w:t>
+      </w:r>
+      <w:r>
+        <w:rPr>
+          <w:rFonts w:ascii="微软雅黑" w:hAnsi="微软雅黑" w:cs="微软雅黑" w:hint="eastAsia"/>
+          <w:bCs/>
+          <w:szCs w:val="24"/>
+        </w:rPr>
+        <w:t>-1</w:t>
+      </w:r>
+      <w:r>
+        <w:rPr>
+          <w:rFonts w:ascii="微软雅黑" w:hAnsi="微软雅黑" w:cs="微软雅黑" w:hint="eastAsia"/>
+          <w:bCs/>
+          <w:szCs w:val="24"/>
+        </w:rPr>
+        <w:t>标记。</w:t>
       </w:r>
       <w:bookmarkStart w:id="0" w:name="_GoBack"/>
       <w:bookmarkEnd w:id="0"/>
+    </w:p>
+    <w:p>
+      <w:pPr>
+        <w:rPr>
+          <w:rFonts w:hint="eastAsia"/>
+        </w:rPr>
+      </w:pPr>
+      <w:r>
+        <w:rPr>
+          <w:rFonts w:hint="eastAsia"/>
+        </w:rPr>
+        <w:t xml:space="preserve"> </w:t>
+      </w:r>
     </w:p>
     <w:sectPr>
       <w:pgSz w:w="11906" w:h="16838"/>

--- a/构造阶段/接口修改日志.docx
+++ b/构造阶段/接口修改日志.docx
@@ -928,11 +928,6 @@
       </w:r>
     </w:p>
     <w:p>
-      <w:pPr>
-        <w:rPr>
-          <w:rFonts w:hint="eastAsia"/>
-        </w:rPr>
-      </w:pPr>
       <w:r>
         <w:rPr>
           <w:rFonts w:hint="eastAsia"/>
@@ -1049,11 +1044,6 @@
       </w:r>
     </w:p>
     <w:p>
-      <w:pPr>
-        <w:rPr>
-          <w:rFonts w:hint="eastAsia"/>
-        </w:rPr>
-      </w:pPr>
       <w:r>
         <w:t>P</w:t>
       </w:r>
@@ -1252,6 +1242,213 @@
         <w:t>增加订单编号（预订的订单）</w:t>
       </w:r>
     </w:p>
+    <w:p/>
+    <w:p>
+      <w:r>
+        <w:rPr>
+          <w:rFonts w:hint="eastAsia"/>
+        </w:rPr>
+        <w:t xml:space="preserve"> </w:t>
+      </w:r>
+    </w:p>
+    <w:p>
+      <w:pPr>
+        <w:rPr>
+          <w:rFonts w:ascii="微软雅黑" w:hAnsi="微软雅黑" w:cs="微软雅黑"/>
+          <w:bCs/>
+          <w:szCs w:val="24"/>
+        </w:rPr>
+      </w:pPr>
+      <w:r>
+        <w:rPr>
+          <w:rFonts w:hint="eastAsia"/>
+        </w:rPr>
+        <w:t>Order</w:t>
+      </w:r>
+      <w:r>
+        <w:t>VO/PO</w:t>
+      </w:r>
+      <w:r>
+        <w:rPr>
+          <w:rFonts w:hint="eastAsia"/>
+        </w:rPr>
+        <w:t>的房间编号成员改为</w:t>
+      </w:r>
+      <w:r>
+        <w:rPr>
+          <w:rFonts w:ascii="微软雅黑" w:hAnsi="微软雅黑" w:cs="微软雅黑" w:hint="eastAsia"/>
+          <w:bCs/>
+          <w:szCs w:val="24"/>
+        </w:rPr>
+        <w:t>房间编号与房号表，即</w:t>
+      </w:r>
+      <w:r>
+        <w:rPr>
+          <w:rFonts w:ascii="微软雅黑" w:hAnsi="微软雅黑" w:cs="微软雅黑" w:hint="eastAsia"/>
+          <w:bCs/>
+          <w:szCs w:val="24"/>
+        </w:rPr>
+        <w:t>Hash</w:t>
+      </w:r>
+      <w:r>
+        <w:rPr>
+          <w:rFonts w:ascii="微软雅黑" w:hAnsi="微软雅黑" w:cs="微软雅黑"/>
+          <w:bCs/>
+          <w:szCs w:val="24"/>
+        </w:rPr>
+        <w:t>Map&lt;Integer, String&gt;</w:t>
+      </w:r>
+      <w:r>
+        <w:rPr>
+          <w:rFonts w:ascii="微软雅黑" w:hAnsi="微软雅黑" w:cs="微软雅黑" w:hint="eastAsia"/>
+          <w:bCs/>
+          <w:szCs w:val="24"/>
+        </w:rPr>
+        <w:t>，</w:t>
+      </w:r>
+      <w:r>
+        <w:rPr>
+          <w:rFonts w:ascii="微软雅黑" w:hAnsi="微软雅黑" w:cs="微软雅黑" w:hint="eastAsia"/>
+          <w:bCs/>
+          <w:szCs w:val="24"/>
+        </w:rPr>
+        <w:t>key</w:t>
+      </w:r>
+      <w:r>
+        <w:rPr>
+          <w:rFonts w:ascii="微软雅黑" w:hAnsi="微软雅黑" w:cs="微软雅黑" w:hint="eastAsia"/>
+          <w:bCs/>
+          <w:szCs w:val="24"/>
+        </w:rPr>
+        <w:t>为房间编号，</w:t>
+      </w:r>
+      <w:r>
+        <w:rPr>
+          <w:rFonts w:ascii="微软雅黑" w:hAnsi="微软雅黑" w:cs="微软雅黑" w:hint="eastAsia"/>
+          <w:bCs/>
+          <w:szCs w:val="24"/>
+        </w:rPr>
+        <w:t>String</w:t>
+      </w:r>
+      <w:r>
+        <w:rPr>
+          <w:rFonts w:ascii="微软雅黑" w:hAnsi="微软雅黑" w:cs="微软雅黑" w:hint="eastAsia"/>
+          <w:bCs/>
+          <w:szCs w:val="24"/>
+        </w:rPr>
+        <w:t>为实际房号。</w:t>
+      </w:r>
+    </w:p>
+    <w:p>
+      <w:r>
+        <w:rPr>
+          <w:rFonts w:ascii="微软雅黑" w:hAnsi="微软雅黑" w:cs="微软雅黑" w:hint="eastAsia"/>
+          <w:bCs/>
+          <w:szCs w:val="24"/>
+        </w:rPr>
+        <w:t>线下入住的订单由用户编号为</w:t>
+      </w:r>
+      <w:r>
+        <w:rPr>
+          <w:rFonts w:ascii="微软雅黑" w:hAnsi="微软雅黑" w:cs="微软雅黑" w:hint="eastAsia"/>
+          <w:bCs/>
+          <w:szCs w:val="24"/>
+        </w:rPr>
+        <w:t>-1</w:t>
+      </w:r>
+      <w:r>
+        <w:rPr>
+          <w:rFonts w:ascii="微软雅黑" w:hAnsi="微软雅黑" w:cs="微软雅黑" w:hint="eastAsia"/>
+          <w:bCs/>
+          <w:szCs w:val="24"/>
+        </w:rPr>
+        <w:t>标记。</w:t>
+      </w:r>
+    </w:p>
+    <w:p>
+      <w:r>
+        <w:rPr>
+          <w:rFonts w:hint="eastAsia"/>
+        </w:rPr>
+        <w:t xml:space="preserve"> </w:t>
+      </w:r>
+    </w:p>
+    <w:p>
+      <w:pPr>
+        <w:pStyle w:val="2"/>
+      </w:pPr>
+      <w:r>
+        <w:t>12/3</w:t>
+      </w:r>
+    </w:p>
+    <w:p>
+      <w:r>
+        <w:rPr>
+          <w:rFonts w:hint="eastAsia"/>
+        </w:rPr>
+        <w:t>UserPO</w:t>
+      </w:r>
+      <w:r>
+        <w:t>/VO</w:t>
+      </w:r>
+      <w:r>
+        <w:rPr>
+          <w:rFonts w:hint="eastAsia"/>
+        </w:rPr>
+        <w:t>增加是否已登录（</w:t>
+      </w:r>
+      <w:r>
+        <w:rPr>
+          <w:rFonts w:hint="eastAsia"/>
+        </w:rPr>
+        <w:t>boolean</w:t>
+      </w:r>
+      <w:r>
+        <w:rPr>
+          <w:rFonts w:hint="eastAsia"/>
+        </w:rPr>
+        <w:t>）</w:t>
+      </w:r>
+    </w:p>
+    <w:p>
+      <w:pPr>
+        <w:rPr>
+          <w:rFonts w:hint="eastAsia"/>
+        </w:rPr>
+      </w:pPr>
+      <w:r>
+        <w:t>UserDataService.</w:t>
+      </w:r>
+      <w:r>
+        <w:t xml:space="preserve"> searchUser</w:t>
+      </w:r>
+      <w:r>
+        <w:rPr>
+          <w:rFonts w:hint="eastAsia"/>
+        </w:rPr>
+        <w:t>方法增加</w:t>
+      </w:r>
+      <w:r>
+        <w:rPr>
+          <w:rFonts w:hint="eastAsia"/>
+        </w:rPr>
+        <w:t>UserType</w:t>
+      </w:r>
+      <w:r>
+        <w:rPr>
+          <w:rFonts w:hint="eastAsia"/>
+        </w:rPr>
+        <w:t>参数代表用户类型</w:t>
+      </w:r>
+      <w:bookmarkStart w:id="0" w:name="_GoBack"/>
+      <w:bookmarkEnd w:id="0"/>
+      <w:r>
+        <w:rPr>
+          <w:rFonts w:hint="eastAsia"/>
+        </w:rPr>
+        <w:t>。</w:t>
+      </w:r>
+    </w:p>
     <w:p>
       <w:r>
         <w:rPr>
@@ -1260,16 +1457,16 @@
         <w:t>增加</w:t>
       </w:r>
       <w:r>
-        <w:t>UserDataService. hotelStaffByCity</w:t>
-      </w:r>
-      <w:r>
-        <w:t>&amp;</w:t>
-      </w:r>
-      <w:r>
-        <w:t xml:space="preserve"> </w:t>
-      </w:r>
-      <w:r>
-        <w:t>hotelStaffByDistrict&amp;marketerList</w:t>
+        <w:t>UserDataService. hotelStaff</w:t>
+      </w:r>
+      <w:r>
+        <w:rPr>
+          <w:rFonts w:hint="eastAsia"/>
+        </w:rPr>
+        <w:t>List</w:t>
+      </w:r>
+      <w:r>
+        <w:t xml:space="preserve"> &amp; marketerList</w:t>
       </w:r>
       <w:r>
         <w:rPr>
@@ -1280,27 +1477,26 @@
     </w:p>
     <w:p>
       <w:pPr>
-        <w:rPr>
-          <w:rFonts w:hint="eastAsia"/>
-        </w:rPr>
+        <w:widowControl/>
+        <w:jc w:val="left"/>
       </w:pPr>
       <w:r>
         <w:rPr>
           <w:noProof/>
         </w:rPr>
         <w:drawing>
-          <wp:anchor distT="0" distB="0" distL="114300" distR="114300" simplePos="0" relativeHeight="251671552" behindDoc="1" locked="0" layoutInCell="1" allowOverlap="1" wp14:anchorId="10EA3DB8" wp14:editId="79B7E25B">
+          <wp:anchor distT="0" distB="0" distL="114300" distR="114300" simplePos="0" relativeHeight="251673600" behindDoc="1" locked="0" layoutInCell="1" allowOverlap="1" wp14:anchorId="6EC201D7" wp14:editId="0521D057">
             <wp:simplePos x="0" y="0"/>
             <wp:positionH relativeFrom="column">
-              <wp:posOffset>0</wp:posOffset>
+              <wp:posOffset>6350</wp:posOffset>
             </wp:positionH>
             <wp:positionV relativeFrom="paragraph">
-              <wp:posOffset>-635</wp:posOffset>
+              <wp:posOffset>3062243</wp:posOffset>
             </wp:positionV>
-            <wp:extent cx="5274310" cy="2131695"/>
-            <wp:effectExtent l="0" t="0" r="2540" b="1905"/>
+            <wp:extent cx="3507105" cy="533286"/>
+            <wp:effectExtent l="0" t="0" r="0" b="635"/>
             <wp:wrapNone/>
-            <wp:docPr id="7" name="图片 7"/>
+            <wp:docPr id="9" name="图片 9"/>
             <wp:cNvGraphicFramePr>
               <a:graphicFrameLocks xmlns:a="http://schemas.openxmlformats.org/drawingml/2006/main" noChangeAspect="1"/>
             </wp:cNvGraphicFramePr>
@@ -1320,7 +1516,7 @@
                   <pic:spPr>
                     <a:xfrm>
                       <a:off x="0" y="0"/>
-                      <a:ext cx="5274310" cy="2131695"/>
+                      <a:ext cx="3507105" cy="533286"/>
                     </a:xfrm>
                     <a:prstGeom prst="rect">
                       <a:avLst/>
@@ -1329,9 +1525,72 @@
                 </pic:pic>
               </a:graphicData>
             </a:graphic>
+            <wp14:sizeRelH relativeFrom="margin">
+              <wp14:pctWidth>0</wp14:pctWidth>
+            </wp14:sizeRelH>
+            <wp14:sizeRelV relativeFrom="margin">
+              <wp14:pctHeight>0</wp14:pctHeight>
+            </wp14:sizeRelV>
           </wp:anchor>
         </w:drawing>
       </w:r>
+      <w:r>
+        <w:rPr>
+          <w:noProof/>
+        </w:rPr>
+        <w:drawing>
+          <wp:anchor distT="0" distB="0" distL="114300" distR="114300" simplePos="0" relativeHeight="251671552" behindDoc="1" locked="0" layoutInCell="1" allowOverlap="1" wp14:anchorId="1DF6FB3E" wp14:editId="55C8506F">
+            <wp:simplePos x="0" y="0"/>
+            <wp:positionH relativeFrom="column">
+              <wp:posOffset>0</wp:posOffset>
+            </wp:positionH>
+            <wp:positionV relativeFrom="paragraph">
+              <wp:posOffset>198664</wp:posOffset>
+            </wp:positionV>
+            <wp:extent cx="3507377" cy="2842724"/>
+            <wp:effectExtent l="0" t="0" r="0" b="0"/>
+            <wp:wrapNone/>
+            <wp:docPr id="8" name="图片 8"/>
+            <wp:cNvGraphicFramePr>
+              <a:graphicFrameLocks xmlns:a="http://schemas.openxmlformats.org/drawingml/2006/main" noChangeAspect="1"/>
+            </wp:cNvGraphicFramePr>
+            <a:graphic xmlns:a="http://schemas.openxmlformats.org/drawingml/2006/main">
+              <a:graphicData uri="http://schemas.openxmlformats.org/drawingml/2006/picture">
+                <pic:pic xmlns:pic="http://schemas.openxmlformats.org/drawingml/2006/picture">
+                  <pic:nvPicPr>
+                    <pic:cNvPr id="1" name=""/>
+                    <pic:cNvPicPr/>
+                  </pic:nvPicPr>
+                  <pic:blipFill>
+                    <a:blip r:embed="rId13"/>
+                    <a:stretch>
+                      <a:fillRect/>
+                    </a:stretch>
+                  </pic:blipFill>
+                  <pic:spPr>
+                    <a:xfrm>
+                      <a:off x="0" y="0"/>
+                      <a:ext cx="3507377" cy="2842724"/>
+                    </a:xfrm>
+                    <a:prstGeom prst="rect">
+                      <a:avLst/>
+                    </a:prstGeom>
+                  </pic:spPr>
+                </pic:pic>
+              </a:graphicData>
+            </a:graphic>
+            <wp14:sizeRelH relativeFrom="margin">
+              <wp14:pctWidth>0</wp14:pctWidth>
+            </wp14:sizeRelH>
+            <wp14:sizeRelV relativeFrom="margin">
+              <wp14:pctHeight>0</wp14:pctHeight>
+            </wp14:sizeRelV>
+          </wp:anchor>
+        </w:drawing>
+      </w:r>
+      <w:r>
+        <w:br w:type="page"/>
+      </w:r>
     </w:p>
     <w:p>
       <w:pPr>
@@ -1339,164 +1598,6 @@
           <w:rFonts w:hint="eastAsia"/>
         </w:rPr>
       </w:pPr>
-      <w:r>
-        <w:rPr>
-          <w:rFonts w:hint="eastAsia"/>
-        </w:rPr>
-        <w:t xml:space="preserve"> </w:t>
-      </w:r>
-    </w:p>
-    <w:p/>
-    <w:p/>
-    <w:p/>
-    <w:p/>
-    <w:p/>
-    <w:p/>
-    <w:p/>
-    <w:p/>
-    <w:p/>
-    <w:p/>
-    <w:p>
-      <w:pPr>
-        <w:rPr>
-          <w:rFonts w:ascii="微软雅黑" w:hAnsi="微软雅黑" w:cs="微软雅黑"/>
-          <w:bCs/>
-          <w:szCs w:val="24"/>
-        </w:rPr>
-      </w:pPr>
-      <w:r>
-        <w:rPr>
-          <w:rFonts w:hint="eastAsia"/>
-        </w:rPr>
-        <w:t>Order</w:t>
-      </w:r>
-      <w:r>
-        <w:t>VO/PO</w:t>
-      </w:r>
-      <w:r>
-        <w:rPr>
-          <w:rFonts w:hint="eastAsia"/>
-        </w:rPr>
-        <w:t>的房间编号成员改为</w:t>
-      </w:r>
-      <w:r>
-        <w:rPr>
-          <w:rFonts w:ascii="微软雅黑" w:hAnsi="微软雅黑" w:cs="微软雅黑" w:hint="eastAsia"/>
-          <w:bCs/>
-          <w:szCs w:val="24"/>
-        </w:rPr>
-        <w:t>房间编号与房号表</w:t>
-      </w:r>
-      <w:r>
-        <w:rPr>
-          <w:rFonts w:ascii="微软雅黑" w:hAnsi="微软雅黑" w:cs="微软雅黑" w:hint="eastAsia"/>
-          <w:bCs/>
-          <w:szCs w:val="24"/>
-        </w:rPr>
-        <w:t>，即</w:t>
-      </w:r>
-      <w:r>
-        <w:rPr>
-          <w:rFonts w:ascii="微软雅黑" w:hAnsi="微软雅黑" w:cs="微软雅黑" w:hint="eastAsia"/>
-          <w:bCs/>
-          <w:szCs w:val="24"/>
-        </w:rPr>
-        <w:t>Hash</w:t>
-      </w:r>
-      <w:r>
-        <w:rPr>
-          <w:rFonts w:ascii="微软雅黑" w:hAnsi="微软雅黑" w:cs="微软雅黑"/>
-          <w:bCs/>
-          <w:szCs w:val="24"/>
-        </w:rPr>
-        <w:t>Map&lt;Integer, String&gt;</w:t>
-      </w:r>
-      <w:r>
-        <w:rPr>
-          <w:rFonts w:ascii="微软雅黑" w:hAnsi="微软雅黑" w:cs="微软雅黑" w:hint="eastAsia"/>
-          <w:bCs/>
-          <w:szCs w:val="24"/>
-        </w:rPr>
-        <w:t>，</w:t>
-      </w:r>
-      <w:r>
-        <w:rPr>
-          <w:rFonts w:ascii="微软雅黑" w:hAnsi="微软雅黑" w:cs="微软雅黑" w:hint="eastAsia"/>
-          <w:bCs/>
-          <w:szCs w:val="24"/>
-        </w:rPr>
-        <w:t>key</w:t>
-      </w:r>
-      <w:r>
-        <w:rPr>
-          <w:rFonts w:ascii="微软雅黑" w:hAnsi="微软雅黑" w:cs="微软雅黑" w:hint="eastAsia"/>
-          <w:bCs/>
-          <w:szCs w:val="24"/>
-        </w:rPr>
-        <w:t>为房间编号，</w:t>
-      </w:r>
-      <w:r>
-        <w:rPr>
-          <w:rFonts w:ascii="微软雅黑" w:hAnsi="微软雅黑" w:cs="微软雅黑" w:hint="eastAsia"/>
-          <w:bCs/>
-          <w:szCs w:val="24"/>
-        </w:rPr>
-        <w:t>String</w:t>
-      </w:r>
-      <w:r>
-        <w:rPr>
-          <w:rFonts w:ascii="微软雅黑" w:hAnsi="微软雅黑" w:cs="微软雅黑" w:hint="eastAsia"/>
-          <w:bCs/>
-          <w:szCs w:val="24"/>
-        </w:rPr>
-        <w:t>为实际房号。</w:t>
-      </w:r>
-    </w:p>
-    <w:p>
-      <w:pPr>
-        <w:rPr>
-          <w:rFonts w:hint="eastAsia"/>
-        </w:rPr>
-      </w:pPr>
-      <w:r>
-        <w:rPr>
-          <w:rFonts w:ascii="微软雅黑" w:hAnsi="微软雅黑" w:cs="微软雅黑" w:hint="eastAsia"/>
-          <w:bCs/>
-          <w:szCs w:val="24"/>
-        </w:rPr>
-        <w:t>线下入住的订单由用户编号为</w:t>
-      </w:r>
-      <w:r>
-        <w:rPr>
-          <w:rFonts w:ascii="微软雅黑" w:hAnsi="微软雅黑" w:cs="微软雅黑" w:hint="eastAsia"/>
-          <w:bCs/>
-          <w:szCs w:val="24"/>
-        </w:rPr>
-        <w:t>-1</w:t>
-      </w:r>
-      <w:r>
-        <w:rPr>
-          <w:rFonts w:ascii="微软雅黑" w:hAnsi="微软雅黑" w:cs="微软雅黑" w:hint="eastAsia"/>
-          <w:bCs/>
-          <w:szCs w:val="24"/>
-        </w:rPr>
-        <w:t>标记。</w:t>
-      </w:r>
-      <w:bookmarkStart w:id="0" w:name="_GoBack"/>
-      <w:bookmarkEnd w:id="0"/>
-    </w:p>
-    <w:p>
-      <w:pPr>
-        <w:rPr>
-          <w:rFonts w:hint="eastAsia"/>
-        </w:rPr>
-      </w:pPr>
-      <w:r>
-        <w:rPr>
-          <w:rFonts w:hint="eastAsia"/>
-        </w:rPr>
-        <w:t xml:space="preserve"> </w:t>
-      </w:r>
     </w:p>
     <w:sectPr>
       <w:pgSz w:w="11906" w:h="16838"/>

--- a/构造阶段/接口修改日志.docx
+++ b/构造阶段/接口修改日志.docx
@@ -1411,16 +1411,8 @@
       </w:r>
     </w:p>
     <w:p>
-      <w:pPr>
-        <w:rPr>
-          <w:rFonts w:hint="eastAsia"/>
-        </w:rPr>
-      </w:pPr>
-      <w:r>
-        <w:t>UserDataService.</w:t>
-      </w:r>
-      <w:r>
-        <w:t xml:space="preserve"> searchUser</w:t>
+      <w:r>
+        <w:t>UserDataService. searchUser</w:t>
       </w:r>
       <w:r>
         <w:rPr>
@@ -1438,15 +1430,7 @@
         <w:rPr>
           <w:rFonts w:hint="eastAsia"/>
         </w:rPr>
-        <w:t>参数代表用户类型</w:t>
-      </w:r>
-      <w:bookmarkStart w:id="0" w:name="_GoBack"/>
-      <w:bookmarkEnd w:id="0"/>
-      <w:r>
-        <w:rPr>
-          <w:rFonts w:hint="eastAsia"/>
-        </w:rPr>
-        <w:t>。</w:t>
+        <w:t>参数代表用户类型。</w:t>
       </w:r>
     </w:p>
     <w:p>
@@ -1593,11 +1577,24 @@
       </w:r>
     </w:p>
     <w:p>
-      <w:pPr>
-        <w:rPr>
-          <w:rFonts w:hint="eastAsia"/>
-        </w:rPr>
-      </w:pPr>
+      <w:r>
+        <w:rPr>
+          <w:rFonts w:hint="eastAsia"/>
+        </w:rPr>
+        <w:lastRenderedPageBreak/>
+        <w:t>Hotel</w:t>
+      </w:r>
+      <w:r>
+        <w:t>BriefVO</w:t>
+      </w:r>
+      <w:r>
+        <w:rPr>
+          <w:rFonts w:hint="eastAsia"/>
+        </w:rPr>
+        <w:t>增加酒店介绍</w:t>
+      </w:r>
+      <w:bookmarkStart w:id="0" w:name="_GoBack"/>
+      <w:bookmarkEnd w:id="0"/>
     </w:p>
     <w:sectPr>
       <w:pgSz w:w="11906" w:h="16838"/>

--- a/构造阶段/接口修改日志.docx
+++ b/构造阶段/接口修改日志.docx
@@ -1592,6 +1592,34 @@
           <w:rFonts w:hint="eastAsia"/>
         </w:rPr>
         <w:t>增加酒店介绍</w:t>
+      </w:r>
+      <w:r>
+        <w:rPr>
+          <w:rFonts w:hint="eastAsia"/>
+        </w:rPr>
+        <w:t>。</w:t>
+      </w:r>
+    </w:p>
+    <w:p>
+      <w:pPr>
+        <w:rPr>
+          <w:rFonts w:hint="eastAsia"/>
+        </w:rPr>
+      </w:pPr>
+      <w:r>
+        <w:rPr>
+          <w:rFonts w:hint="eastAsia"/>
+        </w:rPr>
+        <w:t>Hotel</w:t>
+      </w:r>
+      <w:r>
+        <w:t>DetailsVO</w:t>
+      </w:r>
+      <w:r>
+        <w:rPr>
+          <w:rFonts w:hint="eastAsia"/>
+        </w:rPr>
+        <w:t>增加评论列表。</w:t>
       </w:r>
       <w:bookmarkStart w:id="0" w:name="_GoBack"/>
       <w:bookmarkEnd w:id="0"/>

--- a/构造阶段/接口修改日志.docx
+++ b/构造阶段/接口修改日志.docx
@@ -1601,25 +1601,45 @@
       </w:r>
     </w:p>
     <w:p>
+      <w:r>
+        <w:rPr>
+          <w:rFonts w:hint="eastAsia"/>
+        </w:rPr>
+        <w:t>Hotel</w:t>
+      </w:r>
+      <w:r>
+        <w:t>DetailsVO</w:t>
+      </w:r>
+      <w:r>
+        <w:rPr>
+          <w:rFonts w:hint="eastAsia"/>
+        </w:rPr>
+        <w:t>增加评论列表。</w:t>
+      </w:r>
+    </w:p>
+    <w:p/>
+    <w:p>
       <w:pPr>
-        <w:rPr>
-          <w:rFonts w:hint="eastAsia"/>
-        </w:rPr>
+        <w:pStyle w:val="2"/>
       </w:pPr>
       <w:r>
         <w:rPr>
           <w:rFonts w:hint="eastAsia"/>
         </w:rPr>
-        <w:t>Hotel</w:t>
-      </w:r>
-      <w:r>
-        <w:t>DetailsVO</w:t>
-      </w:r>
-      <w:r>
-        <w:rPr>
-          <w:rFonts w:hint="eastAsia"/>
-        </w:rPr>
-        <w:t>增加评论列表。</w:t>
+        <w:t>12/4</w:t>
+      </w:r>
+    </w:p>
+    <w:p>
+      <w:pPr>
+        <w:rPr>
+          <w:rFonts w:hint="eastAsia"/>
+        </w:rPr>
+      </w:pPr>
+      <w:r>
+        <w:rPr>
+          <w:rFonts w:hint="eastAsia"/>
+        </w:rPr>
+        <w:t xml:space="preserve">ManageUser. </w:t>
       </w:r>
       <w:bookmarkStart w:id="0" w:name="_GoBack"/>
       <w:bookmarkEnd w:id="0"/>

--- a/构造阶段/接口修改日志.docx
+++ b/构造阶段/接口修改日志.docx
@@ -1630,17 +1630,95 @@
       </w:r>
     </w:p>
     <w:p>
+      <w:r>
+        <w:rPr>
+          <w:rFonts w:hint="eastAsia"/>
+        </w:rPr>
+        <w:t xml:space="preserve">ManageUser. </w:t>
+      </w:r>
+      <w:r>
+        <w:t>accurateSearch</w:t>
+      </w:r>
+      <w:r>
+        <w:rPr>
+          <w:rFonts w:hint="eastAsia"/>
+        </w:rPr>
+        <w:t>方法仅保留</w:t>
+      </w:r>
+      <w:r>
+        <w:rPr>
+          <w:rFonts w:hint="eastAsia"/>
+        </w:rPr>
+        <w:t xml:space="preserve">String </w:t>
+      </w:r>
+      <w:r>
+        <w:t>username</w:t>
+      </w:r>
+      <w:r>
+        <w:rPr>
+          <w:rFonts w:hint="eastAsia"/>
+        </w:rPr>
+        <w:t>。</w:t>
+      </w:r>
+    </w:p>
+    <w:p>
+      <w:r>
+        <w:rPr>
+          <w:rFonts w:hint="eastAsia"/>
+        </w:rPr>
+        <w:t>User</w:t>
+      </w:r>
+      <w:r>
+        <w:t>DataService</w:t>
+      </w:r>
+      <w:r>
+        <w:rPr>
+          <w:rFonts w:hint="eastAsia"/>
+        </w:rPr>
+        <w:t>增加</w:t>
+      </w:r>
+      <w:r>
+        <w:t>UserPO accurateSearch (String username)</w:t>
+      </w:r>
+      <w:r>
+        <w:rPr>
+          <w:rFonts w:hint="eastAsia"/>
+        </w:rPr>
+        <w:t>方法。</w:t>
+      </w:r>
+    </w:p>
+    <w:p>
+      <w:r>
+        <w:t>OrderPO/VO</w:t>
+      </w:r>
+      <w:r>
+        <w:rPr>
+          <w:rFonts w:hint="eastAsia"/>
+        </w:rPr>
+        <w:t>增加订单生成日期成员（</w:t>
+      </w:r>
+      <w:r>
+        <w:rPr>
+          <w:rFonts w:hint="eastAsia"/>
+        </w:rPr>
+        <w:t>S</w:t>
+      </w:r>
+      <w:r>
+        <w:t>tring orderTime</w:t>
+      </w:r>
+      <w:r>
+        <w:rPr>
+          <w:rFonts w:hint="eastAsia"/>
+        </w:rPr>
+        <w:t>）。</w:t>
+      </w:r>
+    </w:p>
+    <w:p>
       <w:pPr>
         <w:rPr>
           <w:rFonts w:hint="eastAsia"/>
         </w:rPr>
       </w:pPr>
-      <w:r>
-        <w:rPr>
-          <w:rFonts w:hint="eastAsia"/>
-        </w:rPr>
-        <w:t xml:space="preserve">ManageUser. </w:t>
-      </w:r>
       <w:bookmarkStart w:id="0" w:name="_GoBack"/>
       <w:bookmarkEnd w:id="0"/>
     </w:p>

--- a/构造阶段/接口修改日志.docx
+++ b/构造阶段/接口修改日志.docx
@@ -1714,13 +1714,297 @@
       </w:r>
     </w:p>
     <w:p>
+      <w:r>
+        <w:rPr>
+          <w:rFonts w:hint="eastAsia"/>
+        </w:rPr>
+        <w:t>PreOrder</w:t>
+      </w:r>
+      <w:r>
+        <w:t>VO</w:t>
+      </w:r>
+      <w:r>
+        <w:rPr>
+          <w:rFonts w:hint="eastAsia"/>
+        </w:rPr>
+        <w:t>增加客房单价。</w:t>
+      </w:r>
+    </w:p>
+    <w:p>
+      <w:r>
+        <w:rPr>
+          <w:rFonts w:hint="eastAsia"/>
+        </w:rPr>
+        <w:t>增加</w:t>
+      </w:r>
+      <w:r>
+        <w:rPr>
+          <w:rFonts w:hint="eastAsia"/>
+        </w:rPr>
+        <w:t>Create</w:t>
+      </w:r>
+      <w:r>
+        <w:t>Order. offlineOrder</w:t>
+      </w:r>
+      <w:r>
+        <w:rPr>
+          <w:rFonts w:hint="eastAsia"/>
+        </w:rPr>
+        <w:t>方法。</w:t>
+      </w:r>
+    </w:p>
+    <w:p>
+      <w:r>
+        <w:rPr>
+          <w:noProof/>
+        </w:rPr>
+        <w:drawing>
+          <wp:anchor distT="0" distB="0" distL="114300" distR="114300" simplePos="0" relativeHeight="251675648" behindDoc="1" locked="0" layoutInCell="1" allowOverlap="1" wp14:anchorId="6F0A7314" wp14:editId="28F81BD8">
+            <wp:simplePos x="0" y="0"/>
+            <wp:positionH relativeFrom="column">
+              <wp:posOffset>0</wp:posOffset>
+            </wp:positionH>
+            <wp:positionV relativeFrom="paragraph">
+              <wp:posOffset>-635</wp:posOffset>
+            </wp:positionV>
+            <wp:extent cx="5274310" cy="1771650"/>
+            <wp:effectExtent l="0" t="0" r="2540" b="0"/>
+            <wp:wrapNone/>
+            <wp:docPr id="7" name="图片 7"/>
+            <wp:cNvGraphicFramePr>
+              <a:graphicFrameLocks xmlns:a="http://schemas.openxmlformats.org/drawingml/2006/main" noChangeAspect="1"/>
+            </wp:cNvGraphicFramePr>
+            <a:graphic xmlns:a="http://schemas.openxmlformats.org/drawingml/2006/main">
+              <a:graphicData uri="http://schemas.openxmlformats.org/drawingml/2006/picture">
+                <pic:pic xmlns:pic="http://schemas.openxmlformats.org/drawingml/2006/picture">
+                  <pic:nvPicPr>
+                    <pic:cNvPr id="1" name=""/>
+                    <pic:cNvPicPr/>
+                  </pic:nvPicPr>
+                  <pic:blipFill>
+                    <a:blip r:embed="rId14"/>
+                    <a:stretch>
+                      <a:fillRect/>
+                    </a:stretch>
+                  </pic:blipFill>
+                  <pic:spPr>
+                    <a:xfrm>
+                      <a:off x="0" y="0"/>
+                      <a:ext cx="5274310" cy="1771650"/>
+                    </a:xfrm>
+                    <a:prstGeom prst="rect">
+                      <a:avLst/>
+                    </a:prstGeom>
+                  </pic:spPr>
+                </pic:pic>
+              </a:graphicData>
+            </a:graphic>
+          </wp:anchor>
+        </w:drawing>
+      </w:r>
+    </w:p>
+    <w:p/>
+    <w:p/>
+    <w:p/>
+    <w:p/>
+    <w:p/>
+    <w:p/>
+    <w:p/>
+    <w:p/>
+    <w:p>
+      <w:r>
+        <w:rPr>
+          <w:rFonts w:hint="eastAsia"/>
+        </w:rPr>
+        <w:t>availableRoomType</w:t>
+      </w:r>
+      <w:r>
+        <w:rPr>
+          <w:rFonts w:hint="eastAsia"/>
+        </w:rPr>
+        <w:t>除了第一个</w:t>
+      </w:r>
+      <w:r>
+        <w:rPr>
+          <w:rFonts w:hint="eastAsia"/>
+        </w:rPr>
+        <w:t>hotelID</w:t>
+      </w:r>
+      <w:r>
+        <w:rPr>
+          <w:rFonts w:hint="eastAsia"/>
+        </w:rPr>
+        <w:t>以外其他全是</w:t>
+      </w:r>
+      <w:r>
+        <w:rPr>
+          <w:rFonts w:hint="eastAsia"/>
+        </w:rPr>
+        <w:t>-1</w:t>
+      </w:r>
+      <w:r>
+        <w:rPr>
+          <w:rFonts w:hint="eastAsia"/>
+        </w:rPr>
+        <w:t>、</w:t>
+      </w:r>
+      <w:r>
+        <w:rPr>
+          <w:rFonts w:hint="eastAsia"/>
+        </w:rPr>
+        <w:t>null</w:t>
+      </w:r>
+      <w:r>
+        <w:rPr>
+          <w:rFonts w:hint="eastAsia"/>
+        </w:rPr>
+        <w:t>（默认值）的时候就返回该酒店的房间类型列表</w:t>
+      </w:r>
+      <w:r>
+        <w:rPr>
+          <w:rFonts w:hint="eastAsia"/>
+        </w:rPr>
+        <w:t>。</w:t>
+      </w:r>
+    </w:p>
+    <w:p>
+      <w:r>
+        <w:rPr>
+          <w:rFonts w:hint="eastAsia"/>
+        </w:rPr>
+        <w:t>PreOrder</w:t>
+      </w:r>
+      <w:r>
+        <w:rPr>
+          <w:rFonts w:hint="eastAsia"/>
+        </w:rPr>
+        <w:t>方法的返回类型要改成</w:t>
+      </w:r>
+      <w:r>
+        <w:rPr>
+          <w:rFonts w:hint="eastAsia"/>
+        </w:rPr>
+        <w:t>OrderPO</w:t>
+      </w:r>
+      <w:r>
+        <w:rPr>
+          <w:rFonts w:hint="eastAsia"/>
+        </w:rPr>
+        <w:t>。线下入住也会调用</w:t>
+      </w:r>
+      <w:r>
+        <w:rPr>
+          <w:rFonts w:hint="eastAsia"/>
+        </w:rPr>
+        <w:t>preOrder</w:t>
+      </w:r>
+      <w:r>
+        <w:rPr>
+          <w:rFonts w:hint="eastAsia"/>
+        </w:rPr>
+        <w:t>方法但传入的</w:t>
+      </w:r>
+      <w:r>
+        <w:rPr>
+          <w:rFonts w:hint="eastAsia"/>
+        </w:rPr>
+        <w:t>OrderVO</w:t>
+      </w:r>
+      <w:r>
+        <w:rPr>
+          <w:rFonts w:hint="eastAsia"/>
+        </w:rPr>
+        <w:t>里面</w:t>
+      </w:r>
+      <w:r>
+        <w:rPr>
+          <w:rFonts w:hint="eastAsia"/>
+        </w:rPr>
+        <w:t>OrderStatus</w:t>
+      </w:r>
+      <w:r>
+        <w:rPr>
+          <w:rFonts w:hint="eastAsia"/>
+        </w:rPr>
+        <w:t>是</w:t>
+      </w:r>
+      <w:r>
+        <w:rPr>
+          <w:rFonts w:hint="eastAsia"/>
+        </w:rPr>
+        <w:t>OFFLINE</w:t>
+      </w:r>
+      <w:r>
+        <w:rPr>
+          <w:rFonts w:hint="eastAsia"/>
+        </w:rPr>
+        <w:t>，之后跟线上的一样，分配房间保存订单信息什么的，最后要生成</w:t>
+      </w:r>
+      <w:r>
+        <w:rPr>
+          <w:rFonts w:hint="eastAsia"/>
+        </w:rPr>
+        <w:t>OrderPO</w:t>
+      </w:r>
+      <w:r>
+        <w:rPr>
+          <w:rFonts w:hint="eastAsia"/>
+        </w:rPr>
+        <w:t>返回给逻辑层</w:t>
+      </w:r>
+      <w:r>
+        <w:rPr>
+          <w:rFonts w:hint="eastAsia"/>
+        </w:rPr>
+        <w:t>。</w:t>
+      </w:r>
+    </w:p>
+    <w:p>
       <w:pPr>
         <w:rPr>
           <w:rFonts w:hint="eastAsia"/>
         </w:rPr>
       </w:pPr>
+      <w:r>
+        <w:rPr>
+          <w:rFonts w:hint="eastAsia"/>
+        </w:rPr>
+        <w:t>Strategy</w:t>
+      </w:r>
+      <w:r>
+        <w:rPr>
+          <w:rFonts w:hint="eastAsia"/>
+        </w:rPr>
+        <w:t>数据库第一行是会员升级的</w:t>
+      </w:r>
       <w:bookmarkStart w:id="0" w:name="_GoBack"/>
       <w:bookmarkEnd w:id="0"/>
+      <w:r>
+        <w:rPr>
+          <w:rFonts w:hint="eastAsia"/>
+        </w:rPr>
+        <w:t>信用值门槛</w:t>
+      </w:r>
+      <w:r>
+        <w:rPr>
+          <w:rFonts w:hint="eastAsia"/>
+        </w:rPr>
+        <w:t>，第二行是各个会员等级的别名，第三行是各个会员等级对应的折扣比例。这三行在数据库初始化时就要默认添加。</w:t>
+      </w:r>
+    </w:p>
+    <w:p>
+      <w:pPr>
+        <w:rPr>
+          <w:rFonts w:hint="eastAsia"/>
+        </w:rPr>
+      </w:pPr>
+    </w:p>
+    <w:p>
+      <w:pPr>
+        <w:rPr>
+          <w:rFonts w:hint="eastAsia"/>
+        </w:rPr>
+      </w:pPr>
     </w:p>
     <w:sectPr>
       <w:pgSz w:w="11906" w:h="16838"/>

--- a/构造阶段/接口修改日志.docx
+++ b/构造阶段/接口修改日志.docx
@@ -1960,51 +1960,312 @@
       </w:r>
     </w:p>
     <w:p>
+      <w:r>
+        <w:rPr>
+          <w:rFonts w:hint="eastAsia"/>
+        </w:rPr>
+        <w:t>Strategy</w:t>
+      </w:r>
+      <w:r>
+        <w:rPr>
+          <w:rFonts w:hint="eastAsia"/>
+        </w:rPr>
+        <w:t>数据库第一行是会员升级的信用值门槛</w:t>
+      </w:r>
+      <w:r>
+        <w:rPr>
+          <w:rFonts w:hint="eastAsia"/>
+        </w:rPr>
+        <w:t>，第二行是各个会员等级的别名，第三行是各个会员等级对应的折扣比例。这三行在数据库初始化时就要默认添加。</w:t>
+      </w:r>
+    </w:p>
+    <w:p/>
+    <w:p>
       <w:pPr>
-        <w:rPr>
-          <w:rFonts w:hint="eastAsia"/>
-        </w:rPr>
+        <w:pStyle w:val="2"/>
       </w:pPr>
       <w:r>
         <w:rPr>
           <w:rFonts w:hint="eastAsia"/>
         </w:rPr>
-        <w:t>Strategy</w:t>
-      </w:r>
-      <w:r>
-        <w:rPr>
-          <w:rFonts w:hint="eastAsia"/>
-        </w:rPr>
-        <w:t>数据库第一行是会员升级的</w:t>
+        <w:t>12/5</w:t>
+      </w:r>
+    </w:p>
+    <w:p>
+      <w:r>
+        <w:rPr>
+          <w:rFonts w:hint="eastAsia"/>
+        </w:rPr>
+        <w:t>出现</w:t>
+      </w:r>
+      <w:r>
+        <w:rPr>
+          <w:rFonts w:hint="eastAsia"/>
+        </w:rPr>
+        <w:t>rank</w:t>
+      </w:r>
+      <w:r>
+        <w:t>1/rank2</w:t>
+      </w:r>
+      <w:r>
+        <w:rPr>
+          <w:rFonts w:hint="eastAsia"/>
+        </w:rPr>
+        <w:t>的方法需要返回第</w:t>
+      </w:r>
+      <w:r>
+        <w:rPr>
+          <w:rFonts w:hint="eastAsia"/>
+        </w:rPr>
+        <w:t>rank</w:t>
+      </w:r>
+      <w:r>
+        <w:t>1</w:t>
+      </w:r>
+      <w:r>
+        <w:rPr>
+          <w:rFonts w:hint="eastAsia"/>
+        </w:rPr>
+        <w:t>个到第</w:t>
+      </w:r>
+      <w:r>
+        <w:t>rank2</w:t>
+      </w:r>
+      <w:r>
+        <w:rPr>
+          <w:rFonts w:hint="eastAsia"/>
+        </w:rPr>
+        <w:t>个元素（包括第</w:t>
+      </w:r>
+      <w:r>
+        <w:rPr>
+          <w:rFonts w:hint="eastAsia"/>
+        </w:rPr>
+        <w:t>rank</w:t>
+      </w:r>
+      <w:r>
+        <w:t>1</w:t>
+      </w:r>
+      <w:r>
+        <w:rPr>
+          <w:rFonts w:hint="eastAsia"/>
+        </w:rPr>
+        <w:t>/rank</w:t>
+      </w:r>
+      <w:r>
+        <w:t>2</w:t>
+      </w:r>
+      <w:r>
+        <w:rPr>
+          <w:rFonts w:hint="eastAsia"/>
+        </w:rPr>
+        <w:t>个元素）</w:t>
+      </w:r>
+    </w:p>
+    <w:p>
+      <w:r>
+        <w:rPr>
+          <w:rFonts w:hint="eastAsia"/>
+        </w:rPr>
+        <w:t>Manage</w:t>
+      </w:r>
+      <w:r>
+        <w:t>User</w:t>
+      </w:r>
+      <w:r>
+        <w:rPr>
+          <w:rFonts w:hint="eastAsia"/>
+        </w:rPr>
+        <w:t>增加</w:t>
+      </w:r>
+      <w:r>
+        <w:rPr>
+          <w:rFonts w:hint="eastAsia"/>
+        </w:rPr>
+        <w:t>update</w:t>
+      </w:r>
+      <w:r>
+        <w:t>User</w:t>
+      </w:r>
+      <w:r>
+        <w:rPr>
+          <w:rFonts w:hint="eastAsia"/>
+        </w:rPr>
+        <w:t>方法，用于更新用户信息。</w:t>
+      </w:r>
+    </w:p>
+    <w:p>
+      <w:r>
+        <w:rPr>
+          <w:noProof/>
+        </w:rPr>
+        <w:drawing>
+          <wp:anchor distT="0" distB="0" distL="114300" distR="114300" simplePos="0" relativeHeight="251677696" behindDoc="1" locked="0" layoutInCell="1" allowOverlap="1" wp14:anchorId="7140A462" wp14:editId="7FFA8773">
+            <wp:simplePos x="0" y="0"/>
+            <wp:positionH relativeFrom="column">
+              <wp:posOffset>0</wp:posOffset>
+            </wp:positionH>
+            <wp:positionV relativeFrom="paragraph">
+              <wp:posOffset>-635</wp:posOffset>
+            </wp:positionV>
+            <wp:extent cx="5274310" cy="1419860"/>
+            <wp:effectExtent l="0" t="0" r="2540" b="8890"/>
+            <wp:wrapNone/>
+            <wp:docPr id="10" name="图片 10"/>
+            <wp:cNvGraphicFramePr>
+              <a:graphicFrameLocks xmlns:a="http://schemas.openxmlformats.org/drawingml/2006/main" noChangeAspect="1"/>
+            </wp:cNvGraphicFramePr>
+            <a:graphic xmlns:a="http://schemas.openxmlformats.org/drawingml/2006/main">
+              <a:graphicData uri="http://schemas.openxmlformats.org/drawingml/2006/picture">
+                <pic:pic xmlns:pic="http://schemas.openxmlformats.org/drawingml/2006/picture">
+                  <pic:nvPicPr>
+                    <pic:cNvPr id="1" name=""/>
+                    <pic:cNvPicPr/>
+                  </pic:nvPicPr>
+                  <pic:blipFill>
+                    <a:blip r:embed="rId15"/>
+                    <a:stretch>
+                      <a:fillRect/>
+                    </a:stretch>
+                  </pic:blipFill>
+                  <pic:spPr>
+                    <a:xfrm>
+                      <a:off x="0" y="0"/>
+                      <a:ext cx="5274310" cy="1419860"/>
+                    </a:xfrm>
+                    <a:prstGeom prst="rect">
+                      <a:avLst/>
+                    </a:prstGeom>
+                  </pic:spPr>
+                </pic:pic>
+              </a:graphicData>
+            </a:graphic>
+          </wp:anchor>
+        </w:drawing>
+      </w:r>
+    </w:p>
+    <w:p/>
+    <w:p/>
+    <w:p/>
+    <w:p/>
+    <w:p/>
+    <w:p/>
+    <w:p/>
+    <w:p>
+      <w:pPr>
+        <w:widowControl/>
+        <w:jc w:val="left"/>
+      </w:pPr>
+      <w:r>
+        <w:br w:type="page"/>
+      </w:r>
+    </w:p>
+    <w:p>
+      <w:r>
+        <w:rPr>
+          <w:rFonts w:hint="eastAsia"/>
+        </w:rPr>
+        <w:lastRenderedPageBreak/>
+        <w:t>UserMain</w:t>
+      </w:r>
+      <w:r>
+        <w:rPr>
+          <w:rFonts w:hint="eastAsia"/>
+        </w:rPr>
+        <w:t>删除</w:t>
+      </w:r>
+      <w:r>
+        <w:rPr>
+          <w:rFonts w:hint="eastAsia"/>
+        </w:rPr>
+        <w:t>sign</w:t>
+      </w:r>
+      <w:r>
+        <w:t>Up</w:t>
+      </w:r>
+      <w:r>
+        <w:rPr>
+          <w:rFonts w:hint="eastAsia"/>
+        </w:rPr>
+        <w:t>方法，由</w:t>
+      </w:r>
+      <w:r>
+        <w:rPr>
+          <w:rFonts w:hint="eastAsia"/>
+        </w:rPr>
+        <w:t>Manage</w:t>
+      </w:r>
+      <w:r>
+        <w:t xml:space="preserve">User. </w:t>
+      </w:r>
+      <w:r>
+        <w:rPr>
+          <w:rFonts w:hint="eastAsia"/>
+        </w:rPr>
+        <w:t>add</w:t>
+      </w:r>
+      <w:r>
+        <w:t>User</w:t>
+      </w:r>
+      <w:r>
+        <w:rPr>
+          <w:rFonts w:hint="eastAsia"/>
+        </w:rPr>
+        <w:t>实现。</w:t>
+      </w:r>
+    </w:p>
+    <w:p>
+      <w:r>
+        <w:rPr>
+          <w:rFonts w:hint="eastAsia"/>
+        </w:rPr>
+        <w:t>DistrictVO</w:t>
+      </w:r>
+      <w:r>
+        <w:rPr>
+          <w:rFonts w:hint="eastAsia"/>
+        </w:rPr>
+        <w:t>以二进制文件形式在客户端本地存储。</w:t>
+      </w:r>
+    </w:p>
+    <w:p>
+      <w:pPr>
+        <w:rPr>
+          <w:rFonts w:hint="eastAsia"/>
+        </w:rPr>
+      </w:pPr>
+      <w:r>
+        <w:rPr>
+          <w:rFonts w:hint="eastAsia"/>
+        </w:rPr>
+        <w:t>酒店</w:t>
+      </w:r>
+      <w:r>
+        <w:rPr>
+          <w:rFonts w:hint="eastAsia"/>
+        </w:rPr>
+        <w:t>ID</w:t>
+      </w:r>
+      <w:r>
+        <w:rPr>
+          <w:rFonts w:hint="eastAsia"/>
+        </w:rPr>
+        <w:t>包含四位城市序号，两位商圈序号，三位酒店序号；商圈</w:t>
+      </w:r>
+      <w:r>
+        <w:rPr>
+          <w:rFonts w:hint="eastAsia"/>
+        </w:rPr>
+        <w:t>ID</w:t>
+      </w:r>
+      <w:r>
+        <w:rPr>
+          <w:rFonts w:hint="eastAsia"/>
+        </w:rPr>
+        <w:t>包含四位城市序号，两位商圈序号。</w:t>
       </w:r>
       <w:bookmarkStart w:id="0" w:name="_GoBack"/>
       <w:bookmarkEnd w:id="0"/>
-      <w:r>
-        <w:rPr>
-          <w:rFonts w:hint="eastAsia"/>
-        </w:rPr>
-        <w:t>信用值门槛</w:t>
-      </w:r>
-      <w:r>
-        <w:rPr>
-          <w:rFonts w:hint="eastAsia"/>
-        </w:rPr>
-        <w:t>，第二行是各个会员等级的别名，第三行是各个会员等级对应的折扣比例。这三行在数据库初始化时就要默认添加。</w:t>
-      </w:r>
-    </w:p>
-    <w:p>
-      <w:pPr>
-        <w:rPr>
-          <w:rFonts w:hint="eastAsia"/>
-        </w:rPr>
-      </w:pPr>
-    </w:p>
-    <w:p>
-      <w:pPr>
-        <w:rPr>
-          <w:rFonts w:hint="eastAsia"/>
-        </w:rPr>
-      </w:pPr>
     </w:p>
     <w:sectPr>
       <w:pgSz w:w="11906" w:h="16838"/>

--- a/构造阶段/接口修改日志.docx
+++ b/构造阶段/接口修改日志.docx
@@ -1815,56 +1815,71 @@
       <w:r>
         <w:rPr>
           <w:rFonts w:hint="eastAsia"/>
+          <w:dstrike/>
         </w:rPr>
         <w:t>availableRoomType</w:t>
       </w:r>
       <w:r>
         <w:rPr>
           <w:rFonts w:hint="eastAsia"/>
+          <w:dstrike/>
         </w:rPr>
         <w:t>除了第一个</w:t>
       </w:r>
       <w:r>
         <w:rPr>
           <w:rFonts w:hint="eastAsia"/>
+          <w:dstrike/>
         </w:rPr>
         <w:t>hotelID</w:t>
       </w:r>
       <w:r>
         <w:rPr>
           <w:rFonts w:hint="eastAsia"/>
+          <w:dstrike/>
         </w:rPr>
         <w:t>以外其他全是</w:t>
       </w:r>
       <w:r>
         <w:rPr>
           <w:rFonts w:hint="eastAsia"/>
+          <w:dstrike/>
         </w:rPr>
         <w:t>-1</w:t>
       </w:r>
       <w:r>
         <w:rPr>
           <w:rFonts w:hint="eastAsia"/>
+          <w:dstrike/>
         </w:rPr>
         <w:t>、</w:t>
       </w:r>
       <w:r>
         <w:rPr>
           <w:rFonts w:hint="eastAsia"/>
+          <w:dstrike/>
         </w:rPr>
         <w:t>null</w:t>
       </w:r>
       <w:r>
         <w:rPr>
           <w:rFonts w:hint="eastAsia"/>
-        </w:rPr>
-        <w:t>（默认值）的时候就返回该酒店的房间类型列表</w:t>
-      </w:r>
-      <w:r>
-        <w:rPr>
-          <w:rFonts w:hint="eastAsia"/>
-        </w:rPr>
-        <w:t>。</w:t>
+          <w:dstrike/>
+        </w:rPr>
+        <w:t>（默认值）的时候就返回该酒店的房间类型列表。</w:t>
+      </w:r>
+      <w:r>
+        <w:rPr>
+          <w:rFonts w:hint="eastAsia"/>
+          <w:dstrike/>
+        </w:rPr>
+        <w:t xml:space="preserve"> </w:t>
+      </w:r>
+      <w:r>
+        <w:rPr>
+          <w:rFonts w:hint="eastAsia"/>
+        </w:rPr>
+        <w:t>（取消了）</w:t>
       </w:r>
     </w:p>
     <w:p>
@@ -2229,6 +2244,38 @@
       </w:r>
     </w:p>
     <w:p>
+      <w:r>
+        <w:rPr>
+          <w:rFonts w:hint="eastAsia"/>
+        </w:rPr>
+        <w:t>酒店</w:t>
+      </w:r>
+      <w:r>
+        <w:rPr>
+          <w:rFonts w:hint="eastAsia"/>
+        </w:rPr>
+        <w:t>ID</w:t>
+      </w:r>
+      <w:r>
+        <w:rPr>
+          <w:rFonts w:hint="eastAsia"/>
+        </w:rPr>
+        <w:t>包含四位城市序号，两位商圈序号，三位酒店序号；商圈</w:t>
+      </w:r>
+      <w:r>
+        <w:rPr>
+          <w:rFonts w:hint="eastAsia"/>
+        </w:rPr>
+        <w:t>ID</w:t>
+      </w:r>
+      <w:r>
+        <w:rPr>
+          <w:rFonts w:hint="eastAsia"/>
+        </w:rPr>
+        <w:t>包含四位城市序号，两位商圈序号。</w:t>
+      </w:r>
+    </w:p>
+    <w:p>
       <w:pPr>
         <w:rPr>
           <w:rFonts w:hint="eastAsia"/>
@@ -2238,31 +2285,40 @@
         <w:rPr>
           <w:rFonts w:hint="eastAsia"/>
         </w:rPr>
-        <w:t>酒店</w:t>
-      </w:r>
-      <w:r>
-        <w:rPr>
-          <w:rFonts w:hint="eastAsia"/>
-        </w:rPr>
-        <w:t>ID</w:t>
-      </w:r>
-      <w:r>
-        <w:rPr>
-          <w:rFonts w:hint="eastAsia"/>
-        </w:rPr>
-        <w:t>包含四位城市序号，两位商圈序号，三位酒店序号；商圈</w:t>
-      </w:r>
-      <w:r>
-        <w:rPr>
-          <w:rFonts w:hint="eastAsia"/>
-        </w:rPr>
-        <w:t>ID</w:t>
-      </w:r>
-      <w:r>
-        <w:rPr>
-          <w:rFonts w:hint="eastAsia"/>
-        </w:rPr>
-        <w:t>包含四位城市序号，两位商圈序号。</w:t>
+        <w:t>User</w:t>
+      </w:r>
+      <w:r>
+        <w:t xml:space="preserve">Main. </w:t>
+      </w:r>
+      <w:r>
+        <w:rPr>
+          <w:rFonts w:hint="eastAsia"/>
+        </w:rPr>
+        <w:t>l</w:t>
+      </w:r>
+      <w:r>
+        <w:t>ogin</w:t>
+      </w:r>
+      <w:r>
+        <w:rPr>
+          <w:rFonts w:hint="eastAsia"/>
+        </w:rPr>
+        <w:t>方法返回类型改为</w:t>
+      </w:r>
+      <w:r>
+        <w:rPr>
+          <w:rFonts w:hint="eastAsia"/>
+        </w:rPr>
+        <w:t>Result</w:t>
+      </w:r>
+      <w:r>
+        <w:t>Message</w:t>
+      </w:r>
+      <w:r>
+        <w:rPr>
+          <w:rFonts w:hint="eastAsia"/>
+        </w:rPr>
+        <w:t>。</w:t>
       </w:r>
       <w:bookmarkStart w:id="0" w:name="_GoBack"/>
       <w:bookmarkEnd w:id="0"/>

--- a/构造阶段/接口修改日志.docx
+++ b/构造阶段/接口修改日志.docx
@@ -771,17 +771,6 @@
         <w:rPr>
           <w:rFonts w:hint="eastAsia"/>
         </w:rPr>
-        <w:t>日期标准格式为</w:t>
-      </w:r>
-      <w:r>
-        <w:t>"yyyy.MM.dd hh-mm-ss"</w:t>
-      </w:r>
-    </w:p>
-    <w:p>
-      <w:r>
-        <w:rPr>
-          <w:rFonts w:hint="eastAsia"/>
-        </w:rPr>
         <w:t>UserData.</w:t>
       </w:r>
       <w:r>
@@ -1151,7 +1140,6 @@
         <w:rPr>
           <w:noProof/>
         </w:rPr>
-        <w:lastRenderedPageBreak/>
         <w:drawing>
           <wp:anchor distT="0" distB="0" distL="114300" distR="114300" simplePos="0" relativeHeight="251669504" behindDoc="1" locked="0" layoutInCell="1" allowOverlap="1" wp14:anchorId="4B3D8F4F" wp14:editId="77BF99A5">
             <wp:simplePos x="0" y="0"/>
@@ -2276,11 +2264,117 @@
       </w:r>
     </w:p>
     <w:p>
+      <w:r>
+        <w:rPr>
+          <w:rFonts w:hint="eastAsia"/>
+        </w:rPr>
+        <w:t>User</w:t>
+      </w:r>
+      <w:r>
+        <w:t xml:space="preserve">Main. </w:t>
+      </w:r>
+      <w:r>
+        <w:rPr>
+          <w:rFonts w:hint="eastAsia"/>
+        </w:rPr>
+        <w:t>l</w:t>
+      </w:r>
+      <w:r>
+        <w:t>ogin</w:t>
+      </w:r>
+      <w:r>
+        <w:rPr>
+          <w:rFonts w:hint="eastAsia"/>
+        </w:rPr>
+        <w:t>方法返回类型改为</w:t>
+      </w:r>
+      <w:r>
+        <w:rPr>
+          <w:rFonts w:hint="eastAsia"/>
+        </w:rPr>
+        <w:t>Result</w:t>
+      </w:r>
+      <w:r>
+        <w:t>Message</w:t>
+      </w:r>
+      <w:r>
+        <w:rPr>
+          <w:rFonts w:hint="eastAsia"/>
+        </w:rPr>
+        <w:t>。</w:t>
+      </w:r>
+    </w:p>
+    <w:p>
       <w:pPr>
         <w:rPr>
           <w:rFonts w:hint="eastAsia"/>
         </w:rPr>
       </w:pPr>
+    </w:p>
+    <w:p>
+      <w:pPr>
+        <w:pStyle w:val="2"/>
+      </w:pPr>
+      <w:r>
+        <w:rPr>
+          <w:rFonts w:hint="eastAsia"/>
+        </w:rPr>
+        <w:t>12/7</w:t>
+      </w:r>
+    </w:p>
+    <w:p>
+      <w:r>
+        <w:rPr>
+          <w:rFonts w:hint="eastAsia"/>
+        </w:rPr>
+        <w:t>日期标准格式为</w:t>
+      </w:r>
+      <w:r>
+        <w:t>"yyyy</w:t>
+      </w:r>
+      <w:r>
+        <w:rPr>
+          <w:rFonts w:hint="eastAsia"/>
+        </w:rPr>
+        <w:t>-</w:t>
+      </w:r>
+      <w:r>
+        <w:t>MM</w:t>
+      </w:r>
+      <w:r>
+        <w:rPr>
+          <w:rFonts w:hint="eastAsia"/>
+        </w:rPr>
+        <w:t>-</w:t>
+      </w:r>
+      <w:r>
+        <w:t xml:space="preserve">dd </w:t>
+      </w:r>
+      <w:r>
+        <w:rPr>
+          <w:rFonts w:hint="eastAsia"/>
+        </w:rPr>
+        <w:t>HH:</w:t>
+      </w:r>
+      <w:r>
+        <w:t>mm:</w:t>
+      </w:r>
+      <w:r>
+        <w:t>ss"</w:t>
+      </w:r>
+    </w:p>
+    <w:p>
+      <w:r>
+        <w:rPr>
+          <w:rFonts w:hint="eastAsia"/>
+        </w:rPr>
+        <w:t>用户生日格式为</w:t>
+      </w:r>
+      <w:r>
+        <w:t>”yyyy-MM-dd”</w:t>
+      </w:r>
+    </w:p>
+    <w:p>
       <w:r>
         <w:rPr>
           <w:rFonts w:hint="eastAsia"/>
@@ -2288,40 +2382,107 @@
         <w:t>User</w:t>
       </w:r>
       <w:r>
-        <w:t xml:space="preserve">Main. </w:t>
-      </w:r>
-      <w:r>
-        <w:rPr>
-          <w:rFonts w:hint="eastAsia"/>
-        </w:rPr>
-        <w:t>l</w:t>
-      </w:r>
-      <w:r>
-        <w:t>ogin</w:t>
-      </w:r>
-      <w:r>
-        <w:rPr>
-          <w:rFonts w:hint="eastAsia"/>
-        </w:rPr>
-        <w:t>方法返回类型改为</w:t>
-      </w:r>
-      <w:r>
-        <w:rPr>
-          <w:rFonts w:hint="eastAsia"/>
-        </w:rPr>
-        <w:t>Result</w:t>
-      </w:r>
-      <w:r>
-        <w:t>Message</w:t>
-      </w:r>
-      <w:r>
-        <w:rPr>
-          <w:rFonts w:hint="eastAsia"/>
-        </w:rPr>
-        <w:t>。</w:t>
+        <w:t>PO/VO</w:t>
+      </w:r>
+      <w:r>
+        <w:rPr>
+          <w:rFonts w:hint="eastAsia"/>
+        </w:rPr>
+        <w:t>，</w:t>
+      </w:r>
+      <w:r>
+        <w:rPr>
+          <w:rFonts w:hint="eastAsia"/>
+        </w:rPr>
+        <w:t>OrderPO</w:t>
+      </w:r>
+      <w:r>
+        <w:t>/VO</w:t>
+      </w:r>
+      <w:r>
+        <w:rPr>
+          <w:rFonts w:hint="eastAsia"/>
+        </w:rPr>
+        <w:t>，</w:t>
+      </w:r>
+      <w:r>
+        <w:rPr>
+          <w:rFonts w:hint="eastAsia"/>
+        </w:rPr>
+        <w:t>Pre</w:t>
+      </w:r>
+      <w:r>
+        <w:t>OrderVO</w:t>
+      </w:r>
+      <w:r>
+        <w:rPr>
+          <w:rFonts w:hint="eastAsia"/>
+        </w:rPr>
+        <w:t>增加</w:t>
+      </w:r>
+      <w:r>
+        <w:rPr>
+          <w:rFonts w:hint="eastAsia"/>
+        </w:rPr>
+        <w:t>客户</w:t>
+      </w:r>
+      <w:r>
+        <w:rPr>
+          <w:rFonts w:hint="eastAsia"/>
+        </w:rPr>
+        <w:t>联系方式</w:t>
+      </w:r>
+      <w:r>
+        <w:rPr>
+          <w:rFonts w:hint="eastAsia"/>
+        </w:rPr>
+        <w:t xml:space="preserve"> (String</w:t>
+      </w:r>
+      <w:r>
+        <w:t xml:space="preserve"> contact)</w:t>
+      </w:r>
+    </w:p>
+    <w:p>
+      <w:pPr>
+        <w:rPr>
+          <w:rFonts w:hint="eastAsia"/>
+        </w:rPr>
+      </w:pPr>
+      <w:r>
+        <w:rPr>
+          <w:rFonts w:hint="eastAsia"/>
+        </w:rPr>
+        <w:t>UserPO/VO</w:t>
+      </w:r>
+      <w:r>
+        <w:rPr>
+          <w:rFonts w:hint="eastAsia"/>
+        </w:rPr>
+        <w:t>中是否会员改为会员类型（见</w:t>
+      </w:r>
+      <w:r>
+        <w:rPr>
+          <w:rFonts w:hint="eastAsia"/>
+        </w:rPr>
+        <w:t>util</w:t>
+      </w:r>
+      <w:r>
+        <w:t>.MemberType</w:t>
+      </w:r>
+      <w:r>
+        <w:rPr>
+          <w:rFonts w:hint="eastAsia"/>
+        </w:rPr>
+        <w:t>枚举类型</w:t>
       </w:r>
       <w:bookmarkStart w:id="0" w:name="_GoBack"/>
       <w:bookmarkEnd w:id="0"/>
+      <w:r>
+        <w:rPr>
+          <w:rFonts w:hint="eastAsia"/>
+        </w:rPr>
+        <w:t>）</w:t>
+      </w:r>
     </w:p>
     <w:sectPr>
       <w:pgSz w:w="11906" w:h="16838"/>

--- a/构造阶段/接口修改日志.docx
+++ b/构造阶段/接口修改日志.docx
@@ -2304,13 +2304,7 @@
         <w:t>。</w:t>
       </w:r>
     </w:p>
-    <w:p>
-      <w:pPr>
-        <w:rPr>
-          <w:rFonts w:hint="eastAsia"/>
-        </w:rPr>
-      </w:pPr>
-    </w:p>
+    <w:p/>
     <w:p>
       <w:pPr>
         <w:pStyle w:val="2"/>
@@ -2443,6 +2437,52 @@
       </w:r>
     </w:p>
     <w:p>
+      <w:r>
+        <w:rPr>
+          <w:rFonts w:hint="eastAsia"/>
+        </w:rPr>
+        <w:t>UserPO/VO</w:t>
+      </w:r>
+      <w:r>
+        <w:rPr>
+          <w:rFonts w:hint="eastAsia"/>
+        </w:rPr>
+        <w:t>中是否会员改为会员类型（见</w:t>
+      </w:r>
+      <w:r>
+        <w:rPr>
+          <w:rFonts w:hint="eastAsia"/>
+        </w:rPr>
+        <w:t>util</w:t>
+      </w:r>
+      <w:r>
+        <w:t>.MemberType</w:t>
+      </w:r>
+      <w:r>
+        <w:rPr>
+          <w:rFonts w:hint="eastAsia"/>
+        </w:rPr>
+        <w:t>枚举类型）</w:t>
+      </w:r>
+    </w:p>
+    <w:p>
+      <w:r>
+        <w:rPr>
+          <w:rFonts w:hint="eastAsia"/>
+        </w:rPr>
+        <w:t>UserFilter</w:t>
+      </w:r>
+      <w:r>
+        <w:t>VO</w:t>
+      </w:r>
+      <w:r>
+        <w:rPr>
+          <w:rFonts w:hint="eastAsia"/>
+        </w:rPr>
+        <w:t>删去是否会员、会员等级，增加会员类型</w:t>
+      </w:r>
+    </w:p>
+    <w:p>
       <w:pPr>
         <w:rPr>
           <w:rFonts w:hint="eastAsia"/>
@@ -2452,37 +2492,55 @@
         <w:rPr>
           <w:rFonts w:hint="eastAsia"/>
         </w:rPr>
-        <w:t>UserPO/VO</w:t>
-      </w:r>
-      <w:r>
-        <w:rPr>
-          <w:rFonts w:hint="eastAsia"/>
-        </w:rPr>
-        <w:t>中是否会员改为会员类型（见</w:t>
-      </w:r>
-      <w:r>
-        <w:rPr>
-          <w:rFonts w:hint="eastAsia"/>
-        </w:rPr>
-        <w:t>util</w:t>
-      </w:r>
-      <w:r>
-        <w:t>.MemberType</w:t>
-      </w:r>
-      <w:r>
-        <w:rPr>
-          <w:rFonts w:hint="eastAsia"/>
-        </w:rPr>
-        <w:t>枚举类型</w:t>
+        <w:t>Hotel</w:t>
+      </w:r>
+      <w:r>
+        <w:t>InfoDataService. Insert</w:t>
+      </w:r>
+      <w:r>
+        <w:rPr>
+          <w:rFonts w:hint="eastAsia"/>
+        </w:rPr>
+        <w:t>方法返回的</w:t>
+      </w:r>
+      <w:r>
+        <w:rPr>
+          <w:rFonts w:hint="eastAsia"/>
+        </w:rPr>
+        <w:t>Result</w:t>
+      </w:r>
+      <w:r>
+        <w:t>Message</w:t>
+      </w:r>
+      <w:r>
+        <w:rPr>
+          <w:rFonts w:hint="eastAsia"/>
+        </w:rPr>
+        <w:t>中</w:t>
+      </w:r>
+      <w:r>
+        <w:rPr>
+          <w:rFonts w:hint="eastAsia"/>
+        </w:rPr>
+        <w:t>message</w:t>
+      </w:r>
+      <w:r>
+        <w:rPr>
+          <w:rFonts w:hint="eastAsia"/>
+        </w:rPr>
+        <w:t>成员为新增酒店的</w:t>
+      </w:r>
+      <w:r>
+        <w:rPr>
+          <w:rFonts w:hint="eastAsia"/>
+        </w:rPr>
+        <w:t>hotel</w:t>
+      </w:r>
+      <w:r>
+        <w:t>ID</w:t>
       </w:r>
       <w:bookmarkStart w:id="0" w:name="_GoBack"/>
       <w:bookmarkEnd w:id="0"/>
-      <w:r>
-        <w:rPr>
-          <w:rFonts w:hint="eastAsia"/>
-        </w:rPr>
-        <w:t>）</w:t>
-      </w:r>
     </w:p>
     <w:sectPr>
       <w:pgSz w:w="11906" w:h="16838"/>

--- a/构造阶段/接口修改日志.docx
+++ b/构造阶段/接口修改日志.docx
@@ -2483,11 +2483,6 @@
       </w:r>
     </w:p>
     <w:p>
-      <w:pPr>
-        <w:rPr>
-          <w:rFonts w:hint="eastAsia"/>
-        </w:rPr>
-      </w:pPr>
       <w:r>
         <w:rPr>
           <w:rFonts w:hint="eastAsia"/>
@@ -2538,6 +2533,23 @@
       </w:r>
       <w:r>
         <w:t>ID</w:t>
+      </w:r>
+    </w:p>
+    <w:p>
+      <w:r>
+        <w:rPr>
+          <w:rFonts w:hint="eastAsia"/>
+        </w:rPr>
+        <w:t>User</w:t>
+      </w:r>
+      <w:r>
+        <w:t>PO/VO</w:t>
+      </w:r>
+      <w:r>
+        <w:rPr>
+          <w:rFonts w:hint="eastAsia"/>
+        </w:rPr>
+        <w:t>中公司名称保存酒店工作人员的酒店名称</w:t>
       </w:r>
       <w:bookmarkStart w:id="0" w:name="_GoBack"/>
       <w:bookmarkEnd w:id="0"/>

--- a/构造阶段/接口修改日志.docx
+++ b/构造阶段/接口修改日志.docx
@@ -2550,6 +2550,117 @@
           <w:rFonts w:hint="eastAsia"/>
         </w:rPr>
         <w:t>中公司名称保存酒店工作人员的酒店名称</w:t>
+      </w:r>
+    </w:p>
+    <w:p/>
+    <w:p>
+      <w:pPr>
+        <w:pStyle w:val="2"/>
+      </w:pPr>
+      <w:r>
+        <w:rPr>
+          <w:rFonts w:hint="eastAsia"/>
+        </w:rPr>
+        <w:t>12</w:t>
+      </w:r>
+      <w:r>
+        <w:t>/10</w:t>
+      </w:r>
+    </w:p>
+    <w:p>
+      <w:r>
+        <w:rPr>
+          <w:rFonts w:hint="eastAsia"/>
+        </w:rPr>
+        <w:t>大部分枚举类型名称改成了中文。</w:t>
+      </w:r>
+    </w:p>
+    <w:p>
+      <w:r>
+        <w:rPr>
+          <w:rFonts w:hint="eastAsia"/>
+        </w:rPr>
+        <w:t>Order</w:t>
+      </w:r>
+      <w:r>
+        <w:t>PO/VO, PreOrderVO</w:t>
+      </w:r>
+      <w:r>
+        <w:rPr>
+          <w:rFonts w:hint="eastAsia"/>
+        </w:rPr>
+        <w:t>中增加客房类型名称（</w:t>
+      </w:r>
+      <w:r>
+        <w:rPr>
+          <w:rFonts w:hint="eastAsia"/>
+        </w:rPr>
+        <w:t>String</w:t>
+      </w:r>
+      <w:r>
+        <w:t xml:space="preserve"> </w:t>
+      </w:r>
+      <w:r>
+        <w:rPr>
+          <w:rFonts w:hint="eastAsia"/>
+        </w:rPr>
+        <w:t>room</w:t>
+      </w:r>
+      <w:r>
+        <w:t>TypeName</w:t>
+      </w:r>
+      <w:r>
+        <w:rPr>
+          <w:rFonts w:hint="eastAsia"/>
+        </w:rPr>
+        <w:t>）</w:t>
+      </w:r>
+    </w:p>
+    <w:p>
+      <w:pPr>
+        <w:rPr>
+          <w:rFonts w:hint="eastAsia"/>
+        </w:rPr>
+      </w:pPr>
+      <w:r>
+        <w:rPr>
+          <w:rFonts w:hint="eastAsia"/>
+        </w:rPr>
+        <w:t>Order</w:t>
+      </w:r>
+      <w:r>
+        <w:t>PO/VO</w:t>
+      </w:r>
+      <w:r>
+        <w:rPr>
+          <w:rFonts w:hint="eastAsia"/>
+        </w:rPr>
+        <w:t>代码里漏了酒店名称。</w:t>
+      </w:r>
+    </w:p>
+    <w:p>
+      <w:pPr>
+        <w:rPr>
+          <w:rFonts w:hint="eastAsia"/>
+        </w:rPr>
+      </w:pPr>
+      <w:r>
+        <w:rPr>
+          <w:rFonts w:hint="eastAsia"/>
+        </w:rPr>
+        <w:t>订单号显示末</w:t>
+      </w:r>
+      <w:r>
+        <w:rPr>
+          <w:rFonts w:hint="eastAsia"/>
+        </w:rPr>
+        <w:t>12</w:t>
+      </w:r>
+      <w:r>
+        <w:rPr>
+          <w:rFonts w:hint="eastAsia"/>
+        </w:rPr>
+        <w:t>位。</w:t>
       </w:r>
       <w:bookmarkStart w:id="0" w:name="_GoBack"/>
       <w:bookmarkEnd w:id="0"/>

--- a/构造阶段/接口修改日志.docx
+++ b/构造阶段/接口修改日志.docx
@@ -2617,25 +2617,52 @@
       </w:r>
     </w:p>
     <w:p>
+      <w:r>
+        <w:rPr>
+          <w:rFonts w:hint="eastAsia"/>
+        </w:rPr>
+        <w:t>Order</w:t>
+      </w:r>
+      <w:r>
+        <w:t>PO/VO</w:t>
+      </w:r>
+      <w:r>
+        <w:rPr>
+          <w:rFonts w:hint="eastAsia"/>
+        </w:rPr>
+        <w:t>代码里漏了酒店名称。</w:t>
+      </w:r>
+    </w:p>
+    <w:p>
+      <w:r>
+        <w:rPr>
+          <w:rFonts w:hint="eastAsia"/>
+        </w:rPr>
+        <w:t>订单号显示末</w:t>
+      </w:r>
+      <w:r>
+        <w:rPr>
+          <w:rFonts w:hint="eastAsia"/>
+        </w:rPr>
+        <w:t>12</w:t>
+      </w:r>
+      <w:r>
+        <w:rPr>
+          <w:rFonts w:hint="eastAsia"/>
+        </w:rPr>
+        <w:t>位。</w:t>
+      </w:r>
+    </w:p>
+    <w:p/>
+    <w:p>
       <w:pPr>
-        <w:rPr>
-          <w:rFonts w:hint="eastAsia"/>
-        </w:rPr>
+        <w:pStyle w:val="2"/>
       </w:pPr>
       <w:r>
         <w:rPr>
           <w:rFonts w:hint="eastAsia"/>
         </w:rPr>
-        <w:t>Order</w:t>
-      </w:r>
-      <w:r>
-        <w:t>PO/VO</w:t>
-      </w:r>
-      <w:r>
-        <w:rPr>
-          <w:rFonts w:hint="eastAsia"/>
-        </w:rPr>
-        <w:t>代码里漏了酒店名称。</w:t>
+        <w:t>12/16</w:t>
       </w:r>
     </w:p>
     <w:p>
@@ -2648,19 +2675,19 @@
         <w:rPr>
           <w:rFonts w:hint="eastAsia"/>
         </w:rPr>
-        <w:t>订单号显示末</w:t>
-      </w:r>
-      <w:r>
-        <w:rPr>
-          <w:rFonts w:hint="eastAsia"/>
-        </w:rPr>
-        <w:t>12</w:t>
-      </w:r>
-      <w:r>
-        <w:rPr>
-          <w:rFonts w:hint="eastAsia"/>
-        </w:rPr>
-        <w:t>位。</w:t>
+        <w:t>信用记录编号与用户名无关，</w:t>
+      </w:r>
+      <w:r>
+        <w:rPr>
+          <w:rFonts w:hint="eastAsia"/>
+        </w:rPr>
+        <w:t>CreditVO</w:t>
+      </w:r>
+      <w:r>
+        <w:rPr>
+          <w:rFonts w:hint="eastAsia"/>
+        </w:rPr>
+        <w:t>补充信用记录编号。</w:t>
       </w:r>
       <w:bookmarkStart w:id="0" w:name="_GoBack"/>
       <w:bookmarkEnd w:id="0"/>

--- a/构造阶段/接口修改日志.docx
+++ b/构造阶段/接口修改日志.docx
@@ -2666,6 +2666,26 @@
       </w:r>
     </w:p>
     <w:p>
+      <w:r>
+        <w:rPr>
+          <w:rFonts w:hint="eastAsia"/>
+        </w:rPr>
+        <w:t>信用记录编号与用户名无关，</w:t>
+      </w:r>
+      <w:r>
+        <w:rPr>
+          <w:rFonts w:hint="eastAsia"/>
+        </w:rPr>
+        <w:t>CreditVO</w:t>
+      </w:r>
+      <w:r>
+        <w:rPr>
+          <w:rFonts w:hint="eastAsia"/>
+        </w:rPr>
+        <w:t>补充信用记录编号。</w:t>
+      </w:r>
+    </w:p>
+    <w:p>
       <w:pPr>
         <w:rPr>
           <w:rFonts w:hint="eastAsia"/>
@@ -2675,19 +2695,97 @@
         <w:rPr>
           <w:rFonts w:hint="eastAsia"/>
         </w:rPr>
-        <w:t>信用记录编号与用户名无关，</w:t>
-      </w:r>
-      <w:r>
-        <w:rPr>
-          <w:rFonts w:hint="eastAsia"/>
-        </w:rPr>
-        <w:t>CreditVO</w:t>
-      </w:r>
-      <w:r>
-        <w:rPr>
-          <w:rFonts w:hint="eastAsia"/>
-        </w:rPr>
-        <w:t>补充信用记录编号。</w:t>
+        <w:t>HotelInfo</w:t>
+      </w:r>
+      <w:r>
+        <w:t>PO, HotelBriefVO, HotelDetailsVO</w:t>
+      </w:r>
+      <w:r>
+        <w:rPr>
+          <w:rFonts w:hint="eastAsia"/>
+        </w:rPr>
+        <w:t>增加酒店图片；</w:t>
+      </w:r>
+      <w:r>
+        <w:rPr>
+          <w:rFonts w:hint="eastAsia"/>
+        </w:rPr>
+        <w:t>UserVO</w:t>
+      </w:r>
+      <w:r>
+        <w:rPr>
+          <w:rFonts w:hint="eastAsia"/>
+        </w:rPr>
+        <w:t>、</w:t>
+      </w:r>
+      <w:r>
+        <w:rPr>
+          <w:rFonts w:hint="eastAsia"/>
+        </w:rPr>
+        <w:t>User</w:t>
+      </w:r>
+      <w:r>
+        <w:t>PO</w:t>
+      </w:r>
+      <w:r>
+        <w:rPr>
+          <w:rFonts w:hint="eastAsia"/>
+        </w:rPr>
+        <w:t>增加用户头像。</w:t>
+      </w:r>
+      <w:r>
+        <w:rPr>
+          <w:rFonts w:hint="eastAsia"/>
+        </w:rPr>
+        <w:t>PO</w:t>
+      </w:r>
+      <w:r>
+        <w:rPr>
+          <w:rFonts w:hint="eastAsia"/>
+        </w:rPr>
+        <w:t>中用</w:t>
+      </w:r>
+      <w:r>
+        <w:rPr>
+          <w:rFonts w:hint="eastAsia"/>
+        </w:rPr>
+        <w:t>Buff</w:t>
+      </w:r>
+      <w:r>
+        <w:t>eredImage</w:t>
+      </w:r>
+      <w:r>
+        <w:rPr>
+          <w:rFonts w:hint="eastAsia"/>
+        </w:rPr>
+        <w:t>类型，</w:t>
+      </w:r>
+      <w:r>
+        <w:rPr>
+          <w:rFonts w:hint="eastAsia"/>
+        </w:rPr>
+        <w:t>VO</w:t>
+      </w:r>
+      <w:r>
+        <w:rPr>
+          <w:rFonts w:hint="eastAsia"/>
+        </w:rPr>
+        <w:t>中用</w:t>
+      </w:r>
+      <w:r>
+        <w:rPr>
+          <w:rFonts w:hint="eastAsia"/>
+        </w:rPr>
+        <w:t>byte</w:t>
+      </w:r>
+      <w:r>
+        <w:t>[]</w:t>
+      </w:r>
+      <w:r>
+        <w:rPr>
+          <w:rFonts w:hint="eastAsia"/>
+        </w:rPr>
+        <w:t>类型（字节数组）</w:t>
       </w:r>
       <w:bookmarkStart w:id="0" w:name="_GoBack"/>
       <w:bookmarkEnd w:id="0"/>

--- a/构造阶段/接口修改日志.docx
+++ b/构造阶段/接口修改日志.docx
@@ -2686,109 +2686,138 @@
       </w:r>
     </w:p>
     <w:p>
+      <w:r>
+        <w:rPr>
+          <w:rFonts w:hint="eastAsia"/>
+        </w:rPr>
+        <w:t>HotelInfo</w:t>
+      </w:r>
+      <w:r>
+        <w:t>PO, HotelBriefVO, HotelDetailsVO</w:t>
+      </w:r>
+      <w:r>
+        <w:rPr>
+          <w:rFonts w:hint="eastAsia"/>
+        </w:rPr>
+        <w:t>增加酒店图片；</w:t>
+      </w:r>
+      <w:r>
+        <w:rPr>
+          <w:rFonts w:hint="eastAsia"/>
+        </w:rPr>
+        <w:t>UserVO</w:t>
+      </w:r>
+      <w:r>
+        <w:rPr>
+          <w:rFonts w:hint="eastAsia"/>
+        </w:rPr>
+        <w:t>、</w:t>
+      </w:r>
+      <w:r>
+        <w:rPr>
+          <w:rFonts w:hint="eastAsia"/>
+        </w:rPr>
+        <w:t>User</w:t>
+      </w:r>
+      <w:r>
+        <w:t>PO</w:t>
+      </w:r>
+      <w:r>
+        <w:rPr>
+          <w:rFonts w:hint="eastAsia"/>
+        </w:rPr>
+        <w:t>增加用户头像。</w:t>
+      </w:r>
+      <w:r>
+        <w:rPr>
+          <w:rFonts w:hint="eastAsia"/>
+        </w:rPr>
+        <w:t>PO</w:t>
+      </w:r>
+      <w:r>
+        <w:rPr>
+          <w:rFonts w:hint="eastAsia"/>
+        </w:rPr>
+        <w:t>中用</w:t>
+      </w:r>
+      <w:r>
+        <w:rPr>
+          <w:rFonts w:hint="eastAsia"/>
+        </w:rPr>
+        <w:t>Buff</w:t>
+      </w:r>
+      <w:r>
+        <w:t>eredImage</w:t>
+      </w:r>
+      <w:r>
+        <w:rPr>
+          <w:rFonts w:hint="eastAsia"/>
+        </w:rPr>
+        <w:t>类型，</w:t>
+      </w:r>
+      <w:r>
+        <w:rPr>
+          <w:rFonts w:hint="eastAsia"/>
+        </w:rPr>
+        <w:t>VO</w:t>
+      </w:r>
+      <w:r>
+        <w:rPr>
+          <w:rFonts w:hint="eastAsia"/>
+        </w:rPr>
+        <w:t>中用</w:t>
+      </w:r>
+      <w:r>
+        <w:rPr>
+          <w:rFonts w:hint="eastAsia"/>
+        </w:rPr>
+        <w:t>byte</w:t>
+      </w:r>
+      <w:r>
+        <w:t>[]</w:t>
+      </w:r>
+      <w:r>
+        <w:rPr>
+          <w:rFonts w:hint="eastAsia"/>
+        </w:rPr>
+        <w:t>类型（字节数组）</w:t>
+      </w:r>
+    </w:p>
+    <w:p/>
+    <w:p>
       <w:pPr>
-        <w:rPr>
-          <w:rFonts w:hint="eastAsia"/>
-        </w:rPr>
+        <w:pStyle w:val="2"/>
       </w:pPr>
       <w:r>
         <w:rPr>
           <w:rFonts w:hint="eastAsia"/>
         </w:rPr>
-        <w:t>HotelInfo</w:t>
-      </w:r>
-      <w:r>
-        <w:t>PO, HotelBriefVO, HotelDetailsVO</w:t>
-      </w:r>
-      <w:r>
-        <w:rPr>
-          <w:rFonts w:hint="eastAsia"/>
-        </w:rPr>
-        <w:t>增加酒店图片；</w:t>
-      </w:r>
-      <w:r>
-        <w:rPr>
-          <w:rFonts w:hint="eastAsia"/>
-        </w:rPr>
-        <w:t>UserVO</w:t>
-      </w:r>
-      <w:r>
-        <w:rPr>
-          <w:rFonts w:hint="eastAsia"/>
-        </w:rPr>
-        <w:t>、</w:t>
-      </w:r>
-      <w:r>
-        <w:rPr>
-          <w:rFonts w:hint="eastAsia"/>
-        </w:rPr>
-        <w:t>User</w:t>
-      </w:r>
-      <w:r>
-        <w:t>PO</w:t>
-      </w:r>
-      <w:r>
-        <w:rPr>
-          <w:rFonts w:hint="eastAsia"/>
-        </w:rPr>
-        <w:t>增加用户头像。</w:t>
-      </w:r>
-      <w:r>
-        <w:rPr>
-          <w:rFonts w:hint="eastAsia"/>
-        </w:rPr>
-        <w:t>PO</w:t>
-      </w:r>
-      <w:r>
-        <w:rPr>
-          <w:rFonts w:hint="eastAsia"/>
-        </w:rPr>
-        <w:t>中用</w:t>
-      </w:r>
-      <w:r>
-        <w:rPr>
-          <w:rFonts w:hint="eastAsia"/>
-        </w:rPr>
-        <w:t>Buff</w:t>
-      </w:r>
-      <w:r>
-        <w:t>eredImage</w:t>
-      </w:r>
-      <w:r>
-        <w:rPr>
-          <w:rFonts w:hint="eastAsia"/>
-        </w:rPr>
-        <w:t>类型，</w:t>
-      </w:r>
-      <w:r>
-        <w:rPr>
-          <w:rFonts w:hint="eastAsia"/>
-        </w:rPr>
-        <w:t>VO</w:t>
-      </w:r>
-      <w:r>
-        <w:rPr>
-          <w:rFonts w:hint="eastAsia"/>
-        </w:rPr>
-        <w:t>中用</w:t>
-      </w:r>
-      <w:r>
-        <w:rPr>
-          <w:rFonts w:hint="eastAsia"/>
-        </w:rPr>
-        <w:t>byte</w:t>
-      </w:r>
-      <w:r>
-        <w:t>[]</w:t>
-      </w:r>
-      <w:r>
-        <w:rPr>
-          <w:rFonts w:hint="eastAsia"/>
-        </w:rPr>
-        <w:t>类型（字节数组）</w:t>
+        <w:t>12/17</w:t>
       </w:r>
       <w:bookmarkStart w:id="0" w:name="_GoBack"/>
       <w:bookmarkEnd w:id="0"/>
+    </w:p>
+    <w:p>
+      <w:pPr>
+        <w:rPr>
+          <w:rFonts w:hint="eastAsia"/>
+        </w:rPr>
+      </w:pPr>
+      <w:r>
+        <w:rPr>
+          <w:rFonts w:hint="eastAsia"/>
+        </w:rPr>
+        <w:t>Order</w:t>
+      </w:r>
+      <w:r>
+        <w:t>FilterVO</w:t>
+      </w:r>
+      <w:r>
+        <w:rPr>
+          <w:rFonts w:hint="eastAsia"/>
+        </w:rPr>
+        <w:t>中商圈编号改为城市编号。</w:t>
+      </w:r>
     </w:p>
     <w:sectPr>
       <w:pgSz w:w="11906" w:h="16838"/>

--- a/构造阶段/接口修改日志.docx
+++ b/构造阶段/接口修改日志.docx
@@ -1138,16 +1138,34 @@
     <w:p>
       <w:r>
         <w:rPr>
+          <w:rFonts w:hint="eastAsia"/>
+        </w:rPr>
+        <w:t>增加</w:t>
+      </w:r>
+      <w:r>
+        <w:t>RoomDataService. getRoomList</w:t>
+      </w:r>
+      <w:r>
+        <w:rPr>
+          <w:rFonts w:hint="eastAsia"/>
+        </w:rPr>
+        <w:t>方法</w:t>
+      </w:r>
+    </w:p>
+    <w:p>
+      <w:r>
+        <w:rPr>
           <w:noProof/>
         </w:rPr>
+        <w:lastRenderedPageBreak/>
         <w:drawing>
           <wp:anchor distT="0" distB="0" distL="114300" distR="114300" simplePos="0" relativeHeight="251669504" behindDoc="1" locked="0" layoutInCell="1" allowOverlap="1" wp14:anchorId="4B3D8F4F" wp14:editId="77BF99A5">
             <wp:simplePos x="0" y="0"/>
             <wp:positionH relativeFrom="column">
-              <wp:posOffset>0</wp:posOffset>
+              <wp:posOffset>-78377</wp:posOffset>
             </wp:positionH>
             <wp:positionV relativeFrom="paragraph">
-              <wp:posOffset>195943</wp:posOffset>
+              <wp:posOffset>-69215</wp:posOffset>
             </wp:positionV>
             <wp:extent cx="4278086" cy="1292800"/>
             <wp:effectExtent l="0" t="0" r="0" b="3175"/>
@@ -1172,7 +1190,7 @@
                   <pic:spPr>
                     <a:xfrm>
                       <a:off x="0" y="0"/>
-                      <a:ext cx="4290526" cy="1296559"/>
+                      <a:ext cx="4278086" cy="1292800"/>
                     </a:xfrm>
                     <a:prstGeom prst="rect">
                       <a:avLst/>
@@ -1190,23 +1208,7 @@
           </wp:anchor>
         </w:drawing>
       </w:r>
-      <w:r>
-        <w:rPr>
-          <w:rFonts w:hint="eastAsia"/>
-        </w:rPr>
-        <w:t>增加</w:t>
-      </w:r>
-      <w:r>
-        <w:t>RoomDataService. getRoomList</w:t>
-      </w:r>
-      <w:r>
-        <w:rPr>
-          <w:rFonts w:hint="eastAsia"/>
-        </w:rPr>
-        <w:t>方法</w:t>
-      </w:r>
-    </w:p>
-    <w:p/>
+    </w:p>
     <w:p/>
     <w:p/>
     <w:p/>
@@ -2794,30 +2796,173 @@
         </w:rPr>
         <w:t>12/17</w:t>
       </w:r>
+    </w:p>
+    <w:p>
+      <w:r>
+        <w:rPr>
+          <w:rFonts w:hint="eastAsia"/>
+        </w:rPr>
+        <w:t>Order</w:t>
+      </w:r>
+      <w:r>
+        <w:t>FilterVO</w:t>
+      </w:r>
+      <w:r>
+        <w:rPr>
+          <w:rFonts w:hint="eastAsia"/>
+        </w:rPr>
+        <w:t>中商圈编号改为城市编号。</w:t>
+      </w:r>
+    </w:p>
+    <w:p>
+      <w:pPr>
+        <w:pStyle w:val="2"/>
+      </w:pPr>
+      <w:r>
+        <w:rPr>
+          <w:rFonts w:hint="eastAsia"/>
+        </w:rPr>
+        <w:t>12/19</w:t>
+      </w:r>
+    </w:p>
+    <w:p>
+      <w:r>
+        <w:rPr>
+          <w:rFonts w:hint="eastAsia"/>
+        </w:rPr>
+        <w:t>网站营销策略中酒店编号设为</w:t>
+      </w:r>
+      <w:r>
+        <w:rPr>
+          <w:rFonts w:hint="eastAsia"/>
+        </w:rPr>
+        <w:t>0</w:t>
+      </w:r>
+      <w:r>
+        <w:rPr>
+          <w:rFonts w:hint="eastAsia"/>
+        </w:rPr>
+        <w:t>。</w:t>
+      </w:r>
+    </w:p>
+    <w:p>
+      <w:r>
+        <w:rPr>
+          <w:rFonts w:hint="eastAsia"/>
+        </w:rPr>
+        <w:lastRenderedPageBreak/>
+        <w:t>Review</w:t>
+      </w:r>
+      <w:r>
+        <w:t>PO</w:t>
+      </w:r>
+      <w:r>
+        <w:rPr>
+          <w:rFonts w:hint="eastAsia"/>
+        </w:rPr>
+        <w:t>、</w:t>
+      </w:r>
+      <w:r>
+        <w:rPr>
+          <w:rFonts w:hint="eastAsia"/>
+        </w:rPr>
+        <w:t>ReviewVO</w:t>
+      </w:r>
+      <w:r>
+        <w:rPr>
+          <w:rFonts w:hint="eastAsia"/>
+        </w:rPr>
+        <w:t>删除评论编号。</w:t>
+      </w:r>
+    </w:p>
+    <w:p>
+      <w:r>
+        <w:rPr>
+          <w:rFonts w:hint="eastAsia"/>
+        </w:rPr>
+        <w:t>HotelBrief</w:t>
+      </w:r>
+      <w:r>
+        <w:t>VO</w:t>
+      </w:r>
+      <w:r>
+        <w:rPr>
+          <w:rFonts w:hint="eastAsia"/>
+        </w:rPr>
+        <w:t>增加最低价格，</w:t>
+      </w:r>
+      <w:r>
+        <w:rPr>
+          <w:rFonts w:hint="eastAsia"/>
+        </w:rPr>
+        <w:t>HotelDetails</w:t>
+      </w:r>
+      <w:r>
+        <w:t>VO</w:t>
+      </w:r>
+      <w:r>
+        <w:rPr>
+          <w:rFonts w:hint="eastAsia"/>
+        </w:rPr>
+        <w:t>删除平均价格，</w:t>
+      </w:r>
+      <w:r>
+        <w:rPr>
+          <w:rFonts w:hint="eastAsia"/>
+        </w:rPr>
+        <w:t>Hotel</w:t>
+      </w:r>
+      <w:r>
+        <w:t>InfoPO</w:t>
+      </w:r>
+      <w:r>
+        <w:rPr>
+          <w:rFonts w:hint="eastAsia"/>
+        </w:rPr>
+        <w:t>删除平均价格。</w:t>
+      </w:r>
+    </w:p>
+    <w:p>
+      <w:pPr>
+        <w:rPr>
+          <w:rFonts w:hint="eastAsia"/>
+        </w:rPr>
+      </w:pPr>
+      <w:r>
+        <w:rPr>
+          <w:rFonts w:hint="eastAsia"/>
+        </w:rPr>
+        <w:t>Stra</w:t>
+      </w:r>
+      <w:r>
+        <w:t>tegyPO</w:t>
+      </w:r>
+      <w:r>
+        <w:rPr>
+          <w:rFonts w:hint="eastAsia"/>
+        </w:rPr>
+        <w:t>、</w:t>
+      </w:r>
+      <w:r>
+        <w:rPr>
+          <w:rFonts w:hint="eastAsia"/>
+        </w:rPr>
+        <w:t>StrategyVO</w:t>
+      </w:r>
+      <w:r>
+        <w:rPr>
+          <w:rFonts w:hint="eastAsia"/>
+        </w:rPr>
+        <w:t>增加</w:t>
+      </w:r>
       <w:bookmarkStart w:id="0" w:name="_GoBack"/>
+      <w:r>
+        <w:rPr>
+          <w:rFonts w:hint="eastAsia"/>
+        </w:rPr>
+        <w:t>商圈编号，会员门槛，会员折扣比例，开始日期，结束日期，优惠策略类型，房间数量。</w:t>
+      </w:r>
       <w:bookmarkEnd w:id="0"/>
-    </w:p>
-    <w:p>
-      <w:pPr>
-        <w:rPr>
-          <w:rFonts w:hint="eastAsia"/>
-        </w:rPr>
-      </w:pPr>
-      <w:r>
-        <w:rPr>
-          <w:rFonts w:hint="eastAsia"/>
-        </w:rPr>
-        <w:t>Order</w:t>
-      </w:r>
-      <w:r>
-        <w:t>FilterVO</w:t>
-      </w:r>
-      <w:r>
-        <w:rPr>
-          <w:rFonts w:hint="eastAsia"/>
-        </w:rPr>
-        <w:t>中商圈编号改为城市编号。</w:t>
-      </w:r>
     </w:p>
     <w:sectPr>
       <w:pgSz w:w="11906" w:h="16838"/>

--- a/构造阶段/接口修改日志.docx
+++ b/构造阶段/接口修改日志.docx
@@ -2923,19 +2923,60 @@
       </w:r>
     </w:p>
     <w:p>
+      <w:r>
+        <w:rPr>
+          <w:rFonts w:hint="eastAsia"/>
+        </w:rPr>
+        <w:t>Stra</w:t>
+      </w:r>
+      <w:r>
+        <w:t>tegyPO</w:t>
+      </w:r>
+      <w:r>
+        <w:rPr>
+          <w:rFonts w:hint="eastAsia"/>
+        </w:rPr>
+        <w:t>、</w:t>
+      </w:r>
+      <w:r>
+        <w:rPr>
+          <w:rFonts w:hint="eastAsia"/>
+        </w:rPr>
+        <w:t>StrategyVO</w:t>
+      </w:r>
+      <w:r>
+        <w:rPr>
+          <w:rFonts w:hint="eastAsia"/>
+        </w:rPr>
+        <w:t>增加商圈编号，会员门槛，会员折扣比例，开始日期，结束日期，优惠策略类型，房间数量。</w:t>
+      </w:r>
+    </w:p>
+    <w:p/>
+    <w:p>
       <w:pPr>
-        <w:rPr>
-          <w:rFonts w:hint="eastAsia"/>
-        </w:rPr>
+        <w:pStyle w:val="2"/>
       </w:pPr>
       <w:r>
         <w:rPr>
           <w:rFonts w:hint="eastAsia"/>
         </w:rPr>
-        <w:t>Stra</w:t>
-      </w:r>
-      <w:r>
-        <w:t>tegyPO</w:t>
+        <w:t>12/22</w:t>
+      </w:r>
+    </w:p>
+    <w:p>
+      <w:pPr>
+        <w:rPr>
+          <w:rFonts w:hint="eastAsia"/>
+        </w:rPr>
+      </w:pPr>
+      <w:r>
+        <w:rPr>
+          <w:rFonts w:hint="eastAsia"/>
+        </w:rPr>
+        <w:t>Credit</w:t>
+      </w:r>
+      <w:r>
+        <w:t>VO</w:t>
       </w:r>
       <w:r>
         <w:rPr>
@@ -2947,21 +2988,15 @@
         <w:rPr>
           <w:rFonts w:hint="eastAsia"/>
         </w:rPr>
-        <w:t>StrategyVO</w:t>
-      </w:r>
-      <w:r>
-        <w:rPr>
-          <w:rFonts w:hint="eastAsia"/>
-        </w:rPr>
-        <w:t>增加</w:t>
+        <w:t>CreditPO</w:t>
+      </w:r>
+      <w:r>
+        <w:rPr>
+          <w:rFonts w:hint="eastAsia"/>
+        </w:rPr>
+        <w:t>增加时间。</w:t>
       </w:r>
       <w:bookmarkStart w:id="0" w:name="_GoBack"/>
-      <w:r>
-        <w:rPr>
-          <w:rFonts w:hint="eastAsia"/>
-        </w:rPr>
-        <w:t>商圈编号，会员门槛，会员折扣比例，开始日期，结束日期，优惠策略类型，房间数量。</w:t>
-      </w:r>
       <w:bookmarkEnd w:id="0"/>
     </w:p>
     <w:sectPr>

--- a/构造阶段/接口修改日志.docx
+++ b/构造阶段/接口修改日志.docx
@@ -2964,37 +2964,113 @@
       </w:r>
     </w:p>
     <w:p>
+      <w:r>
+        <w:rPr>
+          <w:rFonts w:hint="eastAsia"/>
+        </w:rPr>
+        <w:t>Credit</w:t>
+      </w:r>
+      <w:r>
+        <w:t>VO</w:t>
+      </w:r>
+      <w:r>
+        <w:rPr>
+          <w:rFonts w:hint="eastAsia"/>
+        </w:rPr>
+        <w:t>、</w:t>
+      </w:r>
+      <w:r>
+        <w:rPr>
+          <w:rFonts w:hint="eastAsia"/>
+        </w:rPr>
+        <w:t>CreditPO</w:t>
+      </w:r>
+      <w:r>
+        <w:rPr>
+          <w:rFonts w:hint="eastAsia"/>
+        </w:rPr>
+        <w:t>增加时间。</w:t>
+      </w:r>
+    </w:p>
+    <w:p/>
+    <w:p>
       <w:pPr>
-        <w:rPr>
-          <w:rFonts w:hint="eastAsia"/>
-        </w:rPr>
+        <w:pStyle w:val="2"/>
       </w:pPr>
       <w:r>
         <w:rPr>
           <w:rFonts w:hint="eastAsia"/>
         </w:rPr>
-        <w:t>Credit</w:t>
-      </w:r>
-      <w:r>
-        <w:t>VO</w:t>
-      </w:r>
-      <w:r>
-        <w:rPr>
-          <w:rFonts w:hint="eastAsia"/>
-        </w:rPr>
-        <w:t>、</w:t>
-      </w:r>
-      <w:r>
-        <w:rPr>
-          <w:rFonts w:hint="eastAsia"/>
-        </w:rPr>
-        <w:t>CreditPO</w:t>
-      </w:r>
-      <w:r>
-        <w:rPr>
-          <w:rFonts w:hint="eastAsia"/>
-        </w:rPr>
-        <w:t>增加时间。</w:t>
+        <w:t>12/23</w:t>
+      </w:r>
+    </w:p>
+    <w:p>
+      <w:r>
+        <w:rPr>
+          <w:rFonts w:hint="eastAsia"/>
+        </w:rPr>
+        <w:t>Order</w:t>
+      </w:r>
+      <w:r>
+        <w:t>InfoVO</w:t>
+      </w:r>
+      <w:r>
+        <w:rPr>
+          <w:rFonts w:hint="eastAsia"/>
+        </w:rPr>
+        <w:t>删除酒店编号。</w:t>
+      </w:r>
+    </w:p>
+    <w:p/>
+    <w:p>
+      <w:pPr>
+        <w:pStyle w:val="2"/>
+      </w:pPr>
+      <w:r>
+        <w:rPr>
+          <w:rFonts w:hint="eastAsia"/>
+        </w:rPr>
+        <w:t>12/24</w:t>
+      </w:r>
+    </w:p>
+    <w:p>
+      <w:pPr>
+        <w:rPr>
+          <w:rFonts w:hint="eastAsia"/>
+        </w:rPr>
+      </w:pPr>
+      <w:r>
+        <w:t xml:space="preserve">CreateOrder. </w:t>
+      </w:r>
+      <w:r>
+        <w:rPr>
+          <w:rFonts w:hint="eastAsia"/>
+        </w:rPr>
+        <w:t>Get</w:t>
+      </w:r>
+      <w:r>
+        <w:t>Strategy</w:t>
+      </w:r>
+      <w:r>
+        <w:rPr>
+          <w:rFonts w:hint="eastAsia"/>
+        </w:rPr>
+        <w:t>方法返回</w:t>
+      </w:r>
+      <w:r>
+        <w:rPr>
+          <w:rFonts w:hint="eastAsia"/>
+        </w:rPr>
+        <w:t>Order</w:t>
+      </w:r>
+      <w:r>
+        <w:t>StrategyVO</w:t>
+      </w:r>
+      <w:r>
+        <w:rPr>
+          <w:rFonts w:hint="eastAsia"/>
+        </w:rPr>
+        <w:t>。（补）</w:t>
       </w:r>
       <w:bookmarkStart w:id="0" w:name="_GoBack"/>
       <w:bookmarkEnd w:id="0"/>

--- a/构造阶段/接口修改日志.docx
+++ b/构造阶段/接口修改日志.docx
@@ -1981,8 +1981,16 @@
         <w:rPr>
           <w:rFonts w:hint="eastAsia"/>
         </w:rPr>
-        <w:t>，第二行是各个会员等级的别名，第三行是各个会员等级对应的折扣比例。这三行在数据库初始化时就要默认添加。</w:t>
-      </w:r>
+        <w:t>，第二</w:t>
+      </w:r>
+      <w:r>
+        <w:rPr>
+          <w:rFonts w:hint="eastAsia"/>
+        </w:rPr>
+        <w:t>行是各个会员等级对应的折扣比例。这三行在数据库初始化时就要默认添加。</w:t>
+      </w:r>
+      <w:bookmarkStart w:id="0" w:name="_GoBack"/>
+      <w:bookmarkEnd w:id="0"/>
     </w:p>
     <w:p/>
     <w:p>
@@ -3034,11 +3042,6 @@
       </w:r>
     </w:p>
     <w:p>
-      <w:pPr>
-        <w:rPr>
-          <w:rFonts w:hint="eastAsia"/>
-        </w:rPr>
-      </w:pPr>
       <w:r>
         <w:t xml:space="preserve">CreateOrder. </w:t>
       </w:r>
@@ -3072,8 +3075,6 @@
         </w:rPr>
         <w:t>。（补）</w:t>
       </w:r>
-      <w:bookmarkStart w:id="0" w:name="_GoBack"/>
-      <w:bookmarkEnd w:id="0"/>
     </w:p>
     <w:sectPr>
       <w:pgSz w:w="11906" w:h="16838"/>
